--- a/лаба2 (2).docx
+++ b/лаба2 (2).docx
@@ -1,6 +1,6 @@
 
 <file path=word/document.xml><?xml version="1.0" encoding="utf-8"?>
-<w:document xmlns:wpc="http://schemas.microsoft.com/office/word/2010/wordprocessingCanvas" xmlns:cx="http://schemas.microsoft.com/office/drawing/2014/chartex" xmlns:mc="http://schemas.openxmlformats.org/markup-compatibility/2006" xmlns:o="urn:schemas-microsoft-com:office:office" xmlns:r="http://schemas.openxmlformats.org/officeDocument/2006/relationships" xmlns:m="http://schemas.openxmlformats.org/officeDocument/2006/math" xmlns:v="urn:schemas-microsoft-com:vml" xmlns:wp14="http://schemas.microsoft.com/office/word/2010/wordprocessingDrawing" xmlns:wp="http://schemas.openxmlformats.org/drawingml/2006/wordprocessingDrawing" xmlns:w10="urn:schemas-microsoft-com:office:word" xmlns:w="http://schemas.openxmlformats.org/wordprocessingml/2006/main" xmlns:w14="http://schemas.microsoft.com/office/word/2010/wordml" xmlns:w15="http://schemas.microsoft.com/office/word/2012/wordml" xmlns:w16se="http://schemas.microsoft.com/office/word/2015/wordml/symex" xmlns:wpg="http://schemas.microsoft.com/office/word/2010/wordprocessingGroup" xmlns:wpi="http://schemas.microsoft.com/office/word/2010/wordprocessingInk" xmlns:wne="http://schemas.microsoft.com/office/word/2006/wordml" xmlns:wps="http://schemas.microsoft.com/office/word/2010/wordprocessingShape" mc:Ignorable="w14 w15 w16se wp14">
+<w:document xmlns:wpc="http://schemas.microsoft.com/office/word/2010/wordprocessingCanvas" xmlns:cx="http://schemas.microsoft.com/office/drawing/2014/chartex" xmlns:cx1="http://schemas.microsoft.com/office/drawing/2015/9/8/chartex" xmlns:cx2="http://schemas.microsoft.com/office/drawing/2015/10/21/chartex" xmlns:cx3="http://schemas.microsoft.com/office/drawing/2016/5/9/chartex" xmlns:cx4="http://schemas.microsoft.com/office/drawing/2016/5/10/chartex" xmlns:cx5="http://schemas.microsoft.com/office/drawing/2016/5/11/chartex" xmlns:cx6="http://schemas.microsoft.com/office/drawing/2016/5/12/chartex" xmlns:cx7="http://schemas.microsoft.com/office/drawing/2016/5/13/chartex" xmlns:cx8="http://schemas.microsoft.com/office/drawing/2016/5/14/chartex" xmlns:mc="http://schemas.openxmlformats.org/markup-compatibility/2006" xmlns:aink="http://schemas.microsoft.com/office/drawing/2016/ink" xmlns:am3d="http://schemas.microsoft.com/office/drawing/2017/model3d" xmlns:o="urn:schemas-microsoft-com:office:office" xmlns:oel="http://schemas.microsoft.com/office/2019/extlst" xmlns:r="http://schemas.openxmlformats.org/officeDocument/2006/relationships" xmlns:m="http://schemas.openxmlformats.org/officeDocument/2006/math" xmlns:v="urn:schemas-microsoft-com:vml" xmlns:wp14="http://schemas.microsoft.com/office/word/2010/wordprocessingDrawing" xmlns:wp="http://schemas.openxmlformats.org/drawingml/2006/wordprocessingDrawing" xmlns:w10="urn:schemas-microsoft-com:office:word" xmlns:w="http://schemas.openxmlformats.org/wordprocessingml/2006/main" xmlns:w14="http://schemas.microsoft.com/office/word/2010/wordml" xmlns:w15="http://schemas.microsoft.com/office/word/2012/wordml" xmlns:w16cex="http://schemas.microsoft.com/office/word/2018/wordml/cex" xmlns:w16cid="http://schemas.microsoft.com/office/word/2016/wordml/cid" xmlns:w16="http://schemas.microsoft.com/office/word/2018/wordml" xmlns:w16du="http://schemas.microsoft.com/office/word/2023/wordml/word16du" xmlns:w16sdtdh="http://schemas.microsoft.com/office/word/2020/wordml/sdtdatahash" xmlns:w16sdtfl="http://schemas.microsoft.com/office/word/2024/wordml/sdtformatlock" xmlns:w16se="http://schemas.microsoft.com/office/word/2015/wordml/symex" xmlns:wpg="http://schemas.microsoft.com/office/word/2010/wordprocessingGroup" xmlns:wpi="http://schemas.microsoft.com/office/word/2010/wordprocessingInk" xmlns:wne="http://schemas.microsoft.com/office/word/2006/wordml" xmlns:wps="http://schemas.microsoft.com/office/word/2010/wordprocessingShape" mc:Ignorable="w14 w15 w16se w16cid w16 w16cex w16sdtdh w16sdtfl w16du wp14">
   <w:body>
     <w:p>
       <w:pPr>
@@ -345,23 +345,13 @@
           <w:szCs w:val="28"/>
         </w:rPr>
       </w:pPr>
-      <w:proofErr w:type="spellStart"/>
-      <w:r>
-        <w:rPr>
-          <w:rFonts w:ascii="Times New Roman" w:hAnsi="Times New Roman" w:cs="Times New Roman"/>
-          <w:sz w:val="28"/>
-          <w:szCs w:val="28"/>
-        </w:rPr>
-        <w:t>Хоружко</w:t>
-      </w:r>
-      <w:proofErr w:type="spellEnd"/>
-      <w:r>
-        <w:rPr>
-          <w:rFonts w:ascii="Times New Roman" w:hAnsi="Times New Roman" w:cs="Times New Roman"/>
-          <w:sz w:val="28"/>
-          <w:szCs w:val="28"/>
-        </w:rPr>
-        <w:t xml:space="preserve"> Дмитрий </w:t>
+      <w:r>
+        <w:rPr>
+          <w:rFonts w:ascii="Times New Roman" w:hAnsi="Times New Roman" w:cs="Times New Roman"/>
+          <w:sz w:val="28"/>
+          <w:szCs w:val="28"/>
+        </w:rPr>
+        <w:t xml:space="preserve">Хоружко Дмитрий </w:t>
       </w:r>
     </w:p>
     <w:p>
@@ -1372,25 +1362,7 @@
           <w:sz w:val="28"/>
           <w:szCs w:val="28"/>
         </w:rPr>
-        <w:t xml:space="preserve">Сохранить результаты в </w:t>
-      </w:r>
-      <w:proofErr w:type="spellStart"/>
-      <w:r>
-        <w:rPr>
-          <w:rFonts w:ascii="Times New Roman" w:hAnsi="Times New Roman" w:cs="Times New Roman"/>
-          <w:sz w:val="28"/>
-          <w:szCs w:val="28"/>
-        </w:rPr>
-        <w:t>репозитории</w:t>
-      </w:r>
-      <w:proofErr w:type="spellEnd"/>
-      <w:r>
-        <w:rPr>
-          <w:rFonts w:ascii="Times New Roman" w:hAnsi="Times New Roman" w:cs="Times New Roman"/>
-          <w:sz w:val="28"/>
-          <w:szCs w:val="28"/>
-        </w:rPr>
-        <w:t>.</w:t>
+        <w:t>Сохранить результаты в репозитории.</w:t>
       </w:r>
     </w:p>
     <w:p>
@@ -1466,25 +1438,7 @@
           <w:sz w:val="28"/>
           <w:szCs w:val="28"/>
         </w:rPr>
-        <w:t xml:space="preserve">MS </w:t>
-      </w:r>
-      <w:proofErr w:type="spellStart"/>
-      <w:r>
-        <w:rPr>
-          <w:rFonts w:ascii="Times New Roman" w:hAnsi="Times New Roman" w:cs="Times New Roman"/>
-          <w:sz w:val="28"/>
-          <w:szCs w:val="28"/>
-        </w:rPr>
-        <w:t>Word</w:t>
-      </w:r>
-      <w:proofErr w:type="spellEnd"/>
-      <w:r>
-        <w:rPr>
-          <w:rFonts w:ascii="Times New Roman" w:hAnsi="Times New Roman" w:cs="Times New Roman"/>
-          <w:sz w:val="28"/>
-          <w:szCs w:val="28"/>
-        </w:rPr>
-        <w:t xml:space="preserve"> — для оформления текстовой части отчета.</w:t>
+        <w:t>MS Word — для оформления текстовой части отчета.</w:t>
       </w:r>
     </w:p>
     <w:p>
@@ -1556,7 +1510,6 @@
           <w:szCs w:val="28"/>
         </w:rPr>
       </w:pPr>
-      <w:proofErr w:type="spellStart"/>
       <w:r>
         <w:rPr>
           <w:rFonts w:ascii="Times New Roman" w:hAnsi="Times New Roman" w:cs="Times New Roman"/>
@@ -1565,7 +1518,6 @@
         </w:rPr>
         <w:t>PostgreSQL</w:t>
       </w:r>
-      <w:proofErr w:type="spellEnd"/>
       <w:r>
         <w:rPr>
           <w:rFonts w:ascii="Times New Roman" w:hAnsi="Times New Roman" w:cs="Times New Roman"/>
@@ -1711,7 +1663,6 @@
         </w:rPr>
         <w:t xml:space="preserve">), </w:t>
       </w:r>
-      <w:proofErr w:type="spellStart"/>
       <w:r>
         <w:rPr>
           <w:rFonts w:ascii="Times New Roman" w:hAnsi="Times New Roman" w:cs="Times New Roman"/>
@@ -1721,7 +1672,6 @@
         </w:rPr>
         <w:t>ChatGPT</w:t>
       </w:r>
-      <w:proofErr w:type="spellEnd"/>
       <w:r>
         <w:rPr>
           <w:rFonts w:ascii="Times New Roman" w:hAnsi="Times New Roman" w:cs="Times New Roman"/>
@@ -1730,7 +1680,6 @@
         </w:rPr>
         <w:t xml:space="preserve"> – </w:t>
       </w:r>
-      <w:proofErr w:type="spellStart"/>
       <w:r>
         <w:rPr>
           <w:rFonts w:ascii="Times New Roman" w:hAnsi="Times New Roman" w:cs="Times New Roman"/>
@@ -1739,7 +1688,6 @@
         </w:rPr>
         <w:t>нейросети</w:t>
       </w:r>
-      <w:proofErr w:type="spellEnd"/>
       <w:r>
         <w:rPr>
           <w:rFonts w:ascii="Times New Roman" w:hAnsi="Times New Roman" w:cs="Times New Roman"/>
@@ -1898,49 +1846,17 @@
         </w:rPr>
         <w:t>оплаты по счету" (</w:t>
       </w:r>
-      <w:proofErr w:type="spellStart"/>
-      <w:r>
-        <w:rPr>
-          <w:rFonts w:ascii="Times New Roman" w:hAnsi="Times New Roman" w:cs="Times New Roman"/>
-          <w:sz w:val="28"/>
-          <w:szCs w:val="28"/>
-        </w:rPr>
-        <w:fldChar w:fldCharType="begin"/>
-      </w:r>
-      <w:r>
-        <w:rPr>
-          <w:rFonts w:ascii="Times New Roman" w:hAnsi="Times New Roman" w:cs="Times New Roman"/>
-          <w:sz w:val="28"/>
-          <w:szCs w:val="28"/>
-        </w:rPr>
-        <w:instrText xml:space="preserve"> HYPERLINK "https://stormbpmn.com/?utm_source=yandex&amp;utm_medium=cpc&amp;utm_campaign=Brendovye_zaprosy_Poisk_Rossiya_HT&amp;utm_term=stormbpmn&amp;utm_content=.1.Нижний%20Новгород&amp;etext=2202.OOWV0MnAY1ou9ExdKVhpX3lxZ2tvaXJ4eHJzZXh0Z2M.8aec0ee2ed63159878b8bd1ded3187aa4b0ded3c&amp;yclid=31151354194690047&amp;ybaip=1" </w:instrText>
-      </w:r>
-      <w:r>
-        <w:rPr>
-          <w:rFonts w:ascii="Times New Roman" w:hAnsi="Times New Roman" w:cs="Times New Roman"/>
-          <w:sz w:val="28"/>
-          <w:szCs w:val="28"/>
-        </w:rPr>
-        <w:fldChar w:fldCharType="separate"/>
-      </w:r>
-      <w:r>
-        <w:rPr>
-          <w:rStyle w:val="aa"/>
-          <w:rFonts w:ascii="Times New Roman" w:hAnsi="Times New Roman" w:cs="Times New Roman"/>
-          <w:sz w:val="28"/>
-          <w:szCs w:val="28"/>
-        </w:rPr>
-        <w:t>StormBPMN</w:t>
-      </w:r>
-      <w:proofErr w:type="spellEnd"/>
-      <w:r>
-        <w:rPr>
-          <w:rFonts w:ascii="Times New Roman" w:hAnsi="Times New Roman" w:cs="Times New Roman"/>
-          <w:sz w:val="28"/>
-          <w:szCs w:val="28"/>
-        </w:rPr>
-        <w:fldChar w:fldCharType="end"/>
-      </w:r>
+      <w:hyperlink r:id="rId8" w:history="1">
+        <w:r>
+          <w:rPr>
+            <w:rStyle w:val="aa"/>
+            <w:rFonts w:ascii="Times New Roman" w:hAnsi="Times New Roman" w:cs="Times New Roman"/>
+            <w:sz w:val="28"/>
+            <w:szCs w:val="28"/>
+          </w:rPr>
+          <w:t>StormBPMN</w:t>
+        </w:r>
+      </w:hyperlink>
       <w:r>
         <w:rPr>
           <w:rFonts w:ascii="Times New Roman" w:hAnsi="Times New Roman" w:cs="Times New Roman"/>
@@ -1995,7 +1911,7 @@
         </w:rPr>
         <w:t>ных в BPMN" (</w:t>
       </w:r>
-      <w:hyperlink r:id="rId8" w:history="1">
+      <w:hyperlink r:id="rId9" w:history="1">
         <w:r>
           <w:rPr>
             <w:rStyle w:val="aa"/>
@@ -2052,8 +1968,7 @@
         </w:rPr>
         <w:t>"Основные экономические показатели: понятие, виды и расчет" (</w:t>
       </w:r>
-      <w:hyperlink r:id="rId9" w:history="1">
-        <w:proofErr w:type="spellStart"/>
+      <w:hyperlink r:id="rId10" w:history="1">
         <w:r>
           <w:rPr>
             <w:rStyle w:val="aa"/>
@@ -2064,7 +1979,6 @@
           </w:rPr>
           <w:t>BusinessMan</w:t>
         </w:r>
-        <w:proofErr w:type="spellEnd"/>
       </w:hyperlink>
       <w:r>
         <w:rPr>
@@ -2376,25 +2290,7 @@
           <w:sz w:val="28"/>
           <w:szCs w:val="28"/>
         </w:rPr>
-        <w:t xml:space="preserve">Часть документа Наименование реквизита во </w:t>
-      </w:r>
-      <w:proofErr w:type="spellStart"/>
-      <w:r>
-        <w:rPr>
-          <w:rFonts w:ascii="Times New Roman" w:hAnsi="Times New Roman" w:cs="Times New Roman"/>
-          <w:sz w:val="28"/>
-          <w:szCs w:val="28"/>
-        </w:rPr>
-        <w:t>внемашинном</w:t>
-      </w:r>
-      <w:proofErr w:type="spellEnd"/>
-      <w:r>
-        <w:rPr>
-          <w:rFonts w:ascii="Times New Roman" w:hAnsi="Times New Roman" w:cs="Times New Roman"/>
-          <w:sz w:val="28"/>
-          <w:szCs w:val="28"/>
-        </w:rPr>
-        <w:t xml:space="preserve"> документе Перенос в нормализованный файл</w:t>
+        <w:t>Часть документа Наименование реквизита во внемашинном документе Перенос в нормализованный файл</w:t>
       </w:r>
       <w:r>
         <w:rPr>
@@ -2650,23 +2546,7 @@
                 <w:rFonts w:ascii="Times New Roman" w:hAnsi="Times New Roman" w:cs="Times New Roman"/>
                 <w:szCs w:val="28"/>
               </w:rPr>
-              <w:t xml:space="preserve">Наименование реквизита во </w:t>
-            </w:r>
-            <w:proofErr w:type="spellStart"/>
-            <w:r>
-              <w:rPr>
-                <w:rFonts w:ascii="Times New Roman" w:hAnsi="Times New Roman" w:cs="Times New Roman"/>
-                <w:szCs w:val="28"/>
-              </w:rPr>
-              <w:t>внемашинном</w:t>
-            </w:r>
-            <w:proofErr w:type="spellEnd"/>
-            <w:r>
-              <w:rPr>
-                <w:rFonts w:ascii="Times New Roman" w:hAnsi="Times New Roman" w:cs="Times New Roman"/>
-                <w:szCs w:val="28"/>
-              </w:rPr>
-              <w:t xml:space="preserve"> документе</w:t>
+              <w:t>Наименование реквизита во внемашинном документе</w:t>
             </w:r>
           </w:p>
         </w:tc>
@@ -2817,7 +2697,6 @@
                 <w:szCs w:val="28"/>
               </w:rPr>
             </w:pPr>
-            <w:proofErr w:type="spellStart"/>
             <w:r>
               <w:rPr>
                 <w:rFonts w:ascii="Times New Roman" w:hAnsi="Times New Roman" w:cs="Times New Roman"/>
@@ -2825,7 +2704,6 @@
               </w:rPr>
               <w:t>Inv_Number</w:t>
             </w:r>
-            <w:proofErr w:type="spellEnd"/>
           </w:p>
         </w:tc>
         <w:tc>
@@ -2933,7 +2811,6 @@
                 <w:szCs w:val="28"/>
               </w:rPr>
             </w:pPr>
-            <w:proofErr w:type="spellStart"/>
             <w:r>
               <w:rPr>
                 <w:rFonts w:ascii="Times New Roman" w:hAnsi="Times New Roman" w:cs="Times New Roman"/>
@@ -2941,7 +2818,6 @@
               </w:rPr>
               <w:t>Inv_Date</w:t>
             </w:r>
-            <w:proofErr w:type="spellEnd"/>
           </w:p>
         </w:tc>
         <w:tc>
@@ -3049,7 +2925,6 @@
                 <w:szCs w:val="28"/>
               </w:rPr>
             </w:pPr>
-            <w:proofErr w:type="spellStart"/>
             <w:r>
               <w:rPr>
                 <w:rFonts w:ascii="Times New Roman" w:hAnsi="Times New Roman" w:cs="Times New Roman"/>
@@ -3057,7 +2932,6 @@
               </w:rPr>
               <w:t>Supp_Name</w:t>
             </w:r>
-            <w:proofErr w:type="spellEnd"/>
           </w:p>
         </w:tc>
         <w:tc>
@@ -3195,31 +3069,13 @@
                 <w:szCs w:val="28"/>
               </w:rPr>
             </w:pPr>
-            <w:proofErr w:type="spellStart"/>
-            <w:r>
-              <w:rPr>
-                <w:rFonts w:ascii="Times New Roman" w:hAnsi="Times New Roman" w:cs="Times New Roman"/>
-                <w:szCs w:val="28"/>
-              </w:rPr>
-              <w:t>Supp_INN</w:t>
-            </w:r>
-            <w:proofErr w:type="spellEnd"/>
-            <w:r>
-              <w:rPr>
-                <w:rFonts w:ascii="Times New Roman" w:hAnsi="Times New Roman" w:cs="Times New Roman"/>
-                <w:szCs w:val="28"/>
-              </w:rPr>
-              <w:t xml:space="preserve">, </w:t>
-            </w:r>
-            <w:proofErr w:type="spellStart"/>
-            <w:r>
-              <w:rPr>
-                <w:rFonts w:ascii="Times New Roman" w:hAnsi="Times New Roman" w:cs="Times New Roman"/>
-                <w:szCs w:val="28"/>
-              </w:rPr>
-              <w:t>Supp_KPP</w:t>
-            </w:r>
-            <w:proofErr w:type="spellEnd"/>
+            <w:r>
+              <w:rPr>
+                <w:rFonts w:ascii="Times New Roman" w:hAnsi="Times New Roman" w:cs="Times New Roman"/>
+                <w:szCs w:val="28"/>
+              </w:rPr>
+              <w:t>Supp_INN, Supp_KPP</w:t>
+            </w:r>
           </w:p>
         </w:tc>
         <w:tc>
@@ -3327,31 +3183,13 @@
                 <w:szCs w:val="28"/>
               </w:rPr>
             </w:pPr>
-            <w:proofErr w:type="spellStart"/>
-            <w:r>
-              <w:rPr>
-                <w:rFonts w:ascii="Times New Roman" w:hAnsi="Times New Roman" w:cs="Times New Roman"/>
-                <w:szCs w:val="28"/>
-              </w:rPr>
-              <w:t>Supp_Acc</w:t>
-            </w:r>
-            <w:proofErr w:type="spellEnd"/>
-            <w:r>
-              <w:rPr>
-                <w:rFonts w:ascii="Times New Roman" w:hAnsi="Times New Roman" w:cs="Times New Roman"/>
-                <w:szCs w:val="28"/>
-              </w:rPr>
-              <w:t xml:space="preserve">, </w:t>
-            </w:r>
-            <w:proofErr w:type="spellStart"/>
-            <w:r>
-              <w:rPr>
-                <w:rFonts w:ascii="Times New Roman" w:hAnsi="Times New Roman" w:cs="Times New Roman"/>
-                <w:szCs w:val="28"/>
-              </w:rPr>
-              <w:t>Supp_BIC</w:t>
-            </w:r>
-            <w:proofErr w:type="spellEnd"/>
+            <w:r>
+              <w:rPr>
+                <w:rFonts w:ascii="Times New Roman" w:hAnsi="Times New Roman" w:cs="Times New Roman"/>
+                <w:szCs w:val="28"/>
+              </w:rPr>
+              <w:t>Supp_Acc, Supp_BIC</w:t>
+            </w:r>
           </w:p>
         </w:tc>
         <w:tc>
@@ -3459,7 +3297,6 @@
                 <w:szCs w:val="28"/>
               </w:rPr>
             </w:pPr>
-            <w:proofErr w:type="spellStart"/>
             <w:r>
               <w:rPr>
                 <w:rFonts w:ascii="Times New Roman" w:hAnsi="Times New Roman" w:cs="Times New Roman"/>
@@ -3467,7 +3304,6 @@
               </w:rPr>
               <w:t>Buy_Name</w:t>
             </w:r>
-            <w:proofErr w:type="spellEnd"/>
           </w:p>
         </w:tc>
         <w:tc>
@@ -3575,7 +3411,6 @@
                 <w:szCs w:val="28"/>
               </w:rPr>
             </w:pPr>
-            <w:proofErr w:type="spellStart"/>
             <w:r>
               <w:rPr>
                 <w:rFonts w:ascii="Times New Roman" w:hAnsi="Times New Roman" w:cs="Times New Roman"/>
@@ -3583,7 +3418,6 @@
               </w:rPr>
               <w:t>Buy_INN</w:t>
             </w:r>
-            <w:proofErr w:type="spellEnd"/>
           </w:p>
         </w:tc>
         <w:tc>
@@ -3706,7 +3540,6 @@
                 <w:szCs w:val="28"/>
               </w:rPr>
             </w:pPr>
-            <w:proofErr w:type="spellStart"/>
             <w:r>
               <w:rPr>
                 <w:rFonts w:ascii="Times New Roman" w:hAnsi="Times New Roman" w:cs="Times New Roman"/>
@@ -3714,7 +3547,6 @@
               </w:rPr>
               <w:t>Line_Num</w:t>
             </w:r>
-            <w:proofErr w:type="spellEnd"/>
           </w:p>
         </w:tc>
         <w:tc>
@@ -3838,7 +3670,6 @@
                 <w:szCs w:val="28"/>
               </w:rPr>
             </w:pPr>
-            <w:proofErr w:type="spellStart"/>
             <w:r>
               <w:rPr>
                 <w:rFonts w:ascii="Times New Roman" w:hAnsi="Times New Roman" w:cs="Times New Roman"/>
@@ -3846,7 +3677,6 @@
               </w:rPr>
               <w:t>Prod_Name</w:t>
             </w:r>
-            <w:proofErr w:type="spellEnd"/>
           </w:p>
         </w:tc>
         <w:tc>
@@ -3949,7 +3779,6 @@
                 <w:szCs w:val="28"/>
               </w:rPr>
             </w:pPr>
-            <w:proofErr w:type="spellStart"/>
             <w:r>
               <w:rPr>
                 <w:rFonts w:ascii="Times New Roman" w:hAnsi="Times New Roman" w:cs="Times New Roman"/>
@@ -3957,7 +3786,6 @@
               </w:rPr>
               <w:t>Unit_Measure</w:t>
             </w:r>
-            <w:proofErr w:type="spellEnd"/>
           </w:p>
         </w:tc>
         <w:tc>
@@ -4060,7 +3888,6 @@
                 <w:szCs w:val="28"/>
               </w:rPr>
             </w:pPr>
-            <w:proofErr w:type="spellStart"/>
             <w:r>
               <w:rPr>
                 <w:rFonts w:ascii="Times New Roman" w:hAnsi="Times New Roman" w:cs="Times New Roman"/>
@@ -4068,7 +3895,6 @@
               </w:rPr>
               <w:t>Quantity</w:t>
             </w:r>
-            <w:proofErr w:type="spellEnd"/>
           </w:p>
         </w:tc>
         <w:tc>
@@ -4171,7 +3997,6 @@
                 <w:szCs w:val="28"/>
               </w:rPr>
             </w:pPr>
-            <w:proofErr w:type="spellStart"/>
             <w:r>
               <w:rPr>
                 <w:rFonts w:ascii="Times New Roman" w:hAnsi="Times New Roman" w:cs="Times New Roman"/>
@@ -4179,7 +4004,6 @@
               </w:rPr>
               <w:t>Price</w:t>
             </w:r>
-            <w:proofErr w:type="spellEnd"/>
           </w:p>
         </w:tc>
         <w:tc>
@@ -4282,7 +4106,6 @@
                 <w:szCs w:val="28"/>
               </w:rPr>
             </w:pPr>
-            <w:proofErr w:type="spellStart"/>
             <w:r>
               <w:rPr>
                 <w:rFonts w:ascii="Times New Roman" w:hAnsi="Times New Roman" w:cs="Times New Roman"/>
@@ -4290,7 +4113,6 @@
               </w:rPr>
               <w:t>Line_Total</w:t>
             </w:r>
-            <w:proofErr w:type="spellEnd"/>
           </w:p>
         </w:tc>
         <w:tc>
@@ -4393,7 +4215,6 @@
                 <w:szCs w:val="28"/>
               </w:rPr>
             </w:pPr>
-            <w:proofErr w:type="spellStart"/>
             <w:r>
               <w:rPr>
                 <w:rFonts w:ascii="Times New Roman" w:hAnsi="Times New Roman" w:cs="Times New Roman"/>
@@ -4401,7 +4222,6 @@
               </w:rPr>
               <w:t>Total_Amount</w:t>
             </w:r>
-            <w:proofErr w:type="spellEnd"/>
           </w:p>
         </w:tc>
         <w:tc>
@@ -4504,7 +4324,6 @@
                 <w:szCs w:val="28"/>
               </w:rPr>
             </w:pPr>
-            <w:proofErr w:type="spellStart"/>
             <w:r>
               <w:rPr>
                 <w:rFonts w:ascii="Times New Roman" w:hAnsi="Times New Roman" w:cs="Times New Roman"/>
@@ -4512,7 +4331,6 @@
               </w:rPr>
               <w:t>VAT_Amount</w:t>
             </w:r>
-            <w:proofErr w:type="spellEnd"/>
           </w:p>
         </w:tc>
         <w:tc>
@@ -4956,7 +4774,7 @@
           <w:sz w:val="28"/>
           <w:szCs w:val="28"/>
         </w:rPr>
-        <w:t xml:space="preserve">Сумма по позиции, </w:t>
+        <w:t>Сумма по позиции</w:t>
       </w:r>
       <w:proofErr w:type="gramStart"/>
       <w:r>
@@ -4965,7 +4783,7 @@
           <w:sz w:val="28"/>
           <w:szCs w:val="28"/>
         </w:rPr>
-        <w:t>Итого</w:t>
+        <w:t>, Итого</w:t>
       </w:r>
       <w:proofErr w:type="gramEnd"/>
       <w:r>
@@ -5340,97 +5158,7 @@
           <w:sz w:val="28"/>
           <w:szCs w:val="28"/>
         </w:rPr>
-        <w:t>BPMN 2.0 (</w:t>
-      </w:r>
-      <w:proofErr w:type="spellStart"/>
-      <w:r>
-        <w:rPr>
-          <w:rFonts w:ascii="Times New Roman" w:hAnsi="Times New Roman" w:cs="Times New Roman"/>
-          <w:sz w:val="28"/>
-          <w:szCs w:val="28"/>
-        </w:rPr>
-        <w:t>Business</w:t>
-      </w:r>
-      <w:proofErr w:type="spellEnd"/>
-      <w:r>
-        <w:rPr>
-          <w:rFonts w:ascii="Times New Roman" w:hAnsi="Times New Roman" w:cs="Times New Roman"/>
-          <w:sz w:val="28"/>
-          <w:szCs w:val="28"/>
-        </w:rPr>
-        <w:t xml:space="preserve"> </w:t>
-      </w:r>
-      <w:proofErr w:type="spellStart"/>
-      <w:r>
-        <w:rPr>
-          <w:rFonts w:ascii="Times New Roman" w:hAnsi="Times New Roman" w:cs="Times New Roman"/>
-          <w:sz w:val="28"/>
-          <w:szCs w:val="28"/>
-        </w:rPr>
-        <w:t>Process</w:t>
-      </w:r>
-      <w:proofErr w:type="spellEnd"/>
-      <w:r>
-        <w:rPr>
-          <w:rFonts w:ascii="Times New Roman" w:hAnsi="Times New Roman" w:cs="Times New Roman"/>
-          <w:sz w:val="28"/>
-          <w:szCs w:val="28"/>
-        </w:rPr>
-        <w:t xml:space="preserve"> </w:t>
-      </w:r>
-      <w:proofErr w:type="spellStart"/>
-      <w:r>
-        <w:rPr>
-          <w:rFonts w:ascii="Times New Roman" w:hAnsi="Times New Roman" w:cs="Times New Roman"/>
-          <w:sz w:val="28"/>
-          <w:szCs w:val="28"/>
-        </w:rPr>
-        <w:t>Model</w:t>
-      </w:r>
-      <w:proofErr w:type="spellEnd"/>
-      <w:r>
-        <w:rPr>
-          <w:rFonts w:ascii="Times New Roman" w:hAnsi="Times New Roman" w:cs="Times New Roman"/>
-          <w:sz w:val="28"/>
-          <w:szCs w:val="28"/>
-        </w:rPr>
-        <w:t xml:space="preserve"> </w:t>
-      </w:r>
-      <w:proofErr w:type="spellStart"/>
-      <w:r>
-        <w:rPr>
-          <w:rFonts w:ascii="Times New Roman" w:hAnsi="Times New Roman" w:cs="Times New Roman"/>
-          <w:sz w:val="28"/>
-          <w:szCs w:val="28"/>
-        </w:rPr>
-        <w:t>and</w:t>
-      </w:r>
-      <w:proofErr w:type="spellEnd"/>
-      <w:r>
-        <w:rPr>
-          <w:rFonts w:ascii="Times New Roman" w:hAnsi="Times New Roman" w:cs="Times New Roman"/>
-          <w:sz w:val="28"/>
-          <w:szCs w:val="28"/>
-        </w:rPr>
-        <w:t xml:space="preserve"> </w:t>
-      </w:r>
-      <w:proofErr w:type="spellStart"/>
-      <w:r>
-        <w:rPr>
-          <w:rFonts w:ascii="Times New Roman" w:hAnsi="Times New Roman" w:cs="Times New Roman"/>
-          <w:sz w:val="28"/>
-          <w:szCs w:val="28"/>
-        </w:rPr>
-        <w:t>Notation</w:t>
-      </w:r>
-      <w:proofErr w:type="spellEnd"/>
-      <w:r>
-        <w:rPr>
-          <w:rFonts w:ascii="Times New Roman" w:hAnsi="Times New Roman" w:cs="Times New Roman"/>
-          <w:sz w:val="28"/>
-          <w:szCs w:val="28"/>
-        </w:rPr>
-        <w:t>) — современный международный стандарт графического описания бизнес-процессов.</w:t>
+        <w:t>BPMN 2.0 (Business Process Model and Notation) — современный международный стандарт графического описания бизнес-процессов.</w:t>
       </w:r>
     </w:p>
     <w:p>
@@ -5494,43 +5222,7 @@
           <w:sz w:val="28"/>
           <w:szCs w:val="28"/>
         </w:rPr>
-        <w:t>Разделение ответственности: Использование пулов (</w:t>
-      </w:r>
-      <w:proofErr w:type="spellStart"/>
-      <w:r>
-        <w:rPr>
-          <w:rFonts w:ascii="Times New Roman" w:hAnsi="Times New Roman" w:cs="Times New Roman"/>
-          <w:sz w:val="28"/>
-          <w:szCs w:val="28"/>
-        </w:rPr>
-        <w:t>Pools</w:t>
-      </w:r>
-      <w:proofErr w:type="spellEnd"/>
-      <w:r>
-        <w:rPr>
-          <w:rFonts w:ascii="Times New Roman" w:hAnsi="Times New Roman" w:cs="Times New Roman"/>
-          <w:sz w:val="28"/>
-          <w:szCs w:val="28"/>
-        </w:rPr>
-        <w:t>) для внешних участников и дорожек (</w:t>
-      </w:r>
-      <w:proofErr w:type="spellStart"/>
-      <w:r>
-        <w:rPr>
-          <w:rFonts w:ascii="Times New Roman" w:hAnsi="Times New Roman" w:cs="Times New Roman"/>
-          <w:sz w:val="28"/>
-          <w:szCs w:val="28"/>
-        </w:rPr>
-        <w:t>Lanes</w:t>
-      </w:r>
-      <w:proofErr w:type="spellEnd"/>
-      <w:r>
-        <w:rPr>
-          <w:rFonts w:ascii="Times New Roman" w:hAnsi="Times New Roman" w:cs="Times New Roman"/>
-          <w:sz w:val="28"/>
-          <w:szCs w:val="28"/>
-        </w:rPr>
-        <w:t>) для ролей внутри одной организации.</w:t>
+        <w:t>Разделение ответственности: Использование пулов (Pools) для внешних участников и дорожек (Lanes) для ролей внутри одной организации.</w:t>
       </w:r>
     </w:p>
     <w:p>
@@ -5558,61 +5250,7 @@
           <w:sz w:val="28"/>
           <w:szCs w:val="28"/>
         </w:rPr>
-        <w:t>Событийная модель: Наличие строгих стартовых (</w:t>
-      </w:r>
-      <w:proofErr w:type="spellStart"/>
-      <w:r>
-        <w:rPr>
-          <w:rFonts w:ascii="Times New Roman" w:hAnsi="Times New Roman" w:cs="Times New Roman"/>
-          <w:sz w:val="28"/>
-          <w:szCs w:val="28"/>
-        </w:rPr>
-        <w:t>Start</w:t>
-      </w:r>
-      <w:proofErr w:type="spellEnd"/>
-      <w:r>
-        <w:rPr>
-          <w:rFonts w:ascii="Times New Roman" w:hAnsi="Times New Roman" w:cs="Times New Roman"/>
-          <w:sz w:val="28"/>
-          <w:szCs w:val="28"/>
-        </w:rPr>
-        <w:t>), промежуточных (</w:t>
-      </w:r>
-      <w:proofErr w:type="spellStart"/>
-      <w:r>
-        <w:rPr>
-          <w:rFonts w:ascii="Times New Roman" w:hAnsi="Times New Roman" w:cs="Times New Roman"/>
-          <w:sz w:val="28"/>
-          <w:szCs w:val="28"/>
-        </w:rPr>
-        <w:t>Intermediate</w:t>
-      </w:r>
-      <w:proofErr w:type="spellEnd"/>
-      <w:r>
-        <w:rPr>
-          <w:rFonts w:ascii="Times New Roman" w:hAnsi="Times New Roman" w:cs="Times New Roman"/>
-          <w:sz w:val="28"/>
-          <w:szCs w:val="28"/>
-        </w:rPr>
-        <w:t>) и конечных (</w:t>
-      </w:r>
-      <w:proofErr w:type="spellStart"/>
-      <w:r>
-        <w:rPr>
-          <w:rFonts w:ascii="Times New Roman" w:hAnsi="Times New Roman" w:cs="Times New Roman"/>
-          <w:sz w:val="28"/>
-          <w:szCs w:val="28"/>
-        </w:rPr>
-        <w:t>End</w:t>
-      </w:r>
-      <w:proofErr w:type="spellEnd"/>
-      <w:r>
-        <w:rPr>
-          <w:rFonts w:ascii="Times New Roman" w:hAnsi="Times New Roman" w:cs="Times New Roman"/>
-          <w:sz w:val="28"/>
-          <w:szCs w:val="28"/>
-        </w:rPr>
-        <w:t>) событий.</w:t>
+        <w:t>Событийная модель: Наличие строгих стартовых (Start), промежуточных (Intermediate) и конечных (End) событий.</w:t>
       </w:r>
     </w:p>
     <w:p>
@@ -5640,25 +5278,7 @@
           <w:sz w:val="28"/>
           <w:szCs w:val="28"/>
         </w:rPr>
-        <w:t>Шлюзы (</w:t>
-      </w:r>
-      <w:proofErr w:type="spellStart"/>
-      <w:r>
-        <w:rPr>
-          <w:rFonts w:ascii="Times New Roman" w:hAnsi="Times New Roman" w:cs="Times New Roman"/>
-          <w:sz w:val="28"/>
-          <w:szCs w:val="28"/>
-        </w:rPr>
-        <w:t>Gateways</w:t>
-      </w:r>
-      <w:proofErr w:type="spellEnd"/>
-      <w:r>
-        <w:rPr>
-          <w:rFonts w:ascii="Times New Roman" w:hAnsi="Times New Roman" w:cs="Times New Roman"/>
-          <w:sz w:val="28"/>
-          <w:szCs w:val="28"/>
-        </w:rPr>
-        <w:t>): Элементы (например, ромб со знаком "Х"), отвечающие за ветвление потока в зависимости от условий (согласовано / не согласовано).</w:t>
+        <w:t>Шлюзы (Gateways): Элементы (например, ромб со знаком "Х"), отвечающие за ветвление потока в зависимости от условий (согласовано / не согласовано).</w:t>
       </w:r>
     </w:p>
     <w:p>
@@ -5680,59 +5300,13 @@
           <w:szCs w:val="28"/>
         </w:rPr>
       </w:pPr>
-      <w:proofErr w:type="spellStart"/>
-      <w:r>
-        <w:rPr>
-          <w:rFonts w:ascii="Times New Roman" w:hAnsi="Times New Roman" w:cs="Times New Roman"/>
-          <w:sz w:val="28"/>
-          <w:szCs w:val="28"/>
-        </w:rPr>
-        <w:t>Исполняемость</w:t>
-      </w:r>
-      <w:proofErr w:type="spellEnd"/>
-      <w:r>
-        <w:rPr>
-          <w:rFonts w:ascii="Times New Roman" w:hAnsi="Times New Roman" w:cs="Times New Roman"/>
-          <w:sz w:val="28"/>
-          <w:szCs w:val="28"/>
-        </w:rPr>
-        <w:t xml:space="preserve">: Модели BPMN 2.0 могут напрямую загружаться в BPMS-движки (например, </w:t>
-      </w:r>
-      <w:proofErr w:type="spellStart"/>
-      <w:r>
-        <w:rPr>
-          <w:rFonts w:ascii="Times New Roman" w:hAnsi="Times New Roman" w:cs="Times New Roman"/>
-          <w:sz w:val="28"/>
-          <w:szCs w:val="28"/>
-        </w:rPr>
-        <w:t>Camunda</w:t>
-      </w:r>
-      <w:proofErr w:type="spellEnd"/>
-      <w:r>
-        <w:rPr>
-          <w:rFonts w:ascii="Times New Roman" w:hAnsi="Times New Roman" w:cs="Times New Roman"/>
-          <w:sz w:val="28"/>
-          <w:szCs w:val="28"/>
-        </w:rPr>
-        <w:t xml:space="preserve">, ELMA) для автоматической </w:t>
-      </w:r>
-      <w:proofErr w:type="spellStart"/>
-      <w:r>
-        <w:rPr>
-          <w:rFonts w:ascii="Times New Roman" w:hAnsi="Times New Roman" w:cs="Times New Roman"/>
-          <w:sz w:val="28"/>
-          <w:szCs w:val="28"/>
-        </w:rPr>
-        <w:t>оркестрации</w:t>
-      </w:r>
-      <w:proofErr w:type="spellEnd"/>
-      <w:r>
-        <w:rPr>
-          <w:rFonts w:ascii="Times New Roman" w:hAnsi="Times New Roman" w:cs="Times New Roman"/>
-          <w:sz w:val="28"/>
-          <w:szCs w:val="28"/>
-        </w:rPr>
-        <w:t xml:space="preserve"> задач.</w:t>
+      <w:r>
+        <w:rPr>
+          <w:rFonts w:ascii="Times New Roman" w:hAnsi="Times New Roman" w:cs="Times New Roman"/>
+          <w:sz w:val="28"/>
+          <w:szCs w:val="28"/>
+        </w:rPr>
+        <w:t>Исполняемость: Модели BPMN 2.0 могут напрямую загружаться в BPMS-движки (например, Camunda, ELMA) для автоматической оркестрации задач.</w:t>
       </w:r>
     </w:p>
     <w:p>
@@ -5829,25 +5403,7 @@
           <w:sz w:val="28"/>
           <w:szCs w:val="28"/>
         </w:rPr>
-        <w:t>Дорожки (</w:t>
-      </w:r>
-      <w:proofErr w:type="spellStart"/>
-      <w:r>
-        <w:rPr>
-          <w:rFonts w:ascii="Times New Roman" w:hAnsi="Times New Roman" w:cs="Times New Roman"/>
-          <w:sz w:val="28"/>
-          <w:szCs w:val="28"/>
-        </w:rPr>
-        <w:t>Lanes</w:t>
-      </w:r>
-      <w:proofErr w:type="spellEnd"/>
-      <w:r>
-        <w:rPr>
-          <w:rFonts w:ascii="Times New Roman" w:hAnsi="Times New Roman" w:cs="Times New Roman"/>
-          <w:sz w:val="28"/>
-          <w:szCs w:val="28"/>
-        </w:rPr>
-        <w:t>):</w:t>
+        <w:t>Дорожки (Lanes):</w:t>
       </w:r>
     </w:p>
     <w:p>
@@ -5951,43 +5507,7 @@
           <w:sz w:val="28"/>
           <w:szCs w:val="28"/>
         </w:rPr>
-        <w:t>Поток работ (</w:t>
-      </w:r>
-      <w:proofErr w:type="spellStart"/>
-      <w:r>
-        <w:rPr>
-          <w:rFonts w:ascii="Times New Roman" w:hAnsi="Times New Roman" w:cs="Times New Roman"/>
-          <w:sz w:val="28"/>
-          <w:szCs w:val="28"/>
-        </w:rPr>
-        <w:t>Sequence</w:t>
-      </w:r>
-      <w:proofErr w:type="spellEnd"/>
-      <w:r>
-        <w:rPr>
-          <w:rFonts w:ascii="Times New Roman" w:hAnsi="Times New Roman" w:cs="Times New Roman"/>
-          <w:sz w:val="28"/>
-          <w:szCs w:val="28"/>
-        </w:rPr>
-        <w:t xml:space="preserve"> </w:t>
-      </w:r>
-      <w:proofErr w:type="spellStart"/>
-      <w:r>
-        <w:rPr>
-          <w:rFonts w:ascii="Times New Roman" w:hAnsi="Times New Roman" w:cs="Times New Roman"/>
-          <w:sz w:val="28"/>
-          <w:szCs w:val="28"/>
-        </w:rPr>
-        <w:t>flow</w:t>
-      </w:r>
-      <w:proofErr w:type="spellEnd"/>
-      <w:r>
-        <w:rPr>
-          <w:rFonts w:ascii="Times New Roman" w:hAnsi="Times New Roman" w:cs="Times New Roman"/>
-          <w:sz w:val="28"/>
-          <w:szCs w:val="28"/>
-        </w:rPr>
-        <w:t>):</w:t>
+        <w:t>Поток работ (Sequence flow):</w:t>
       </w:r>
     </w:p>
     <w:p>
@@ -6367,7 +5887,7 @@
           <w:lang w:eastAsia="ru-RU" w:bidi="ar-SA"/>
         </w:rPr>
         <w:drawing>
-          <wp:anchor distT="0" distB="0" distL="114300" distR="114300" simplePos="0" relativeHeight="251658240" behindDoc="1" locked="0" layoutInCell="1" allowOverlap="1" wp14:anchorId="44661635" wp14:editId="1B6ECF3D">
+          <wp:anchor distT="0" distB="0" distL="114300" distR="114300" simplePos="0" relativeHeight="251658240" behindDoc="1" locked="0" layoutInCell="1" allowOverlap="1" wp14:anchorId="69110840" wp14:editId="4D7675A3">
             <wp:simplePos x="0" y="0"/>
             <wp:positionH relativeFrom="column">
               <wp:posOffset>-604344</wp:posOffset>
@@ -6392,7 +5912,7 @@
                     </pic:cNvPicPr>
                   </pic:nvPicPr>
                   <pic:blipFill>
-                    <a:blip r:embed="rId10" cstate="print">
+                    <a:blip r:embed="rId11" cstate="print">
                       <a:extLst>
                         <a:ext uri="{28A0092B-C50C-407E-A947-70E740481C1C}">
                           <a14:useLocalDpi xmlns:a14="http://schemas.microsoft.com/office/drawing/2010/main" val="0"/>
@@ -6669,47 +6189,7 @@
           <w:szCs w:val="28"/>
           <w:lang w:val="en-US"/>
         </w:rPr>
-        <w:t>Company (</w:t>
-      </w:r>
-      <w:proofErr w:type="spellStart"/>
-      <w:r>
-        <w:rPr>
-          <w:rFonts w:ascii="Times New Roman" w:hAnsi="Times New Roman" w:cs="Times New Roman"/>
-          <w:sz w:val="28"/>
-          <w:szCs w:val="28"/>
-          <w:lang w:val="en-US"/>
-        </w:rPr>
-        <w:t>CompanyID</w:t>
-      </w:r>
-      <w:proofErr w:type="spellEnd"/>
-      <w:r>
-        <w:rPr>
-          <w:rFonts w:ascii="Times New Roman" w:hAnsi="Times New Roman" w:cs="Times New Roman"/>
-          <w:sz w:val="28"/>
-          <w:szCs w:val="28"/>
-          <w:lang w:val="en-US"/>
-        </w:rPr>
-        <w:t xml:space="preserve"> [PK], Name, INN, KPP, Address, </w:t>
-      </w:r>
-      <w:proofErr w:type="spellStart"/>
-      <w:r>
-        <w:rPr>
-          <w:rFonts w:ascii="Times New Roman" w:hAnsi="Times New Roman" w:cs="Times New Roman"/>
-          <w:sz w:val="28"/>
-          <w:szCs w:val="28"/>
-          <w:lang w:val="en-US"/>
-        </w:rPr>
-        <w:t>BankAccount</w:t>
-      </w:r>
-      <w:proofErr w:type="spellEnd"/>
-      <w:r>
-        <w:rPr>
-          <w:rFonts w:ascii="Times New Roman" w:hAnsi="Times New Roman" w:cs="Times New Roman"/>
-          <w:sz w:val="28"/>
-          <w:szCs w:val="28"/>
-          <w:lang w:val="en-US"/>
-        </w:rPr>
-        <w:t>)</w:t>
+        <w:t>Company (CompanyID [PK], Name, INN, KPP, Address, BankAccount)</w:t>
       </w:r>
     </w:p>
     <w:p>
@@ -6730,47 +6210,7 @@
           <w:szCs w:val="28"/>
           <w:lang w:val="en-US"/>
         </w:rPr>
-        <w:t>Product (</w:t>
-      </w:r>
-      <w:proofErr w:type="spellStart"/>
-      <w:r>
-        <w:rPr>
-          <w:rFonts w:ascii="Times New Roman" w:hAnsi="Times New Roman" w:cs="Times New Roman"/>
-          <w:sz w:val="28"/>
-          <w:szCs w:val="28"/>
-          <w:lang w:val="en-US"/>
-        </w:rPr>
-        <w:t>ProductID</w:t>
-      </w:r>
-      <w:proofErr w:type="spellEnd"/>
-      <w:r>
-        <w:rPr>
-          <w:rFonts w:ascii="Times New Roman" w:hAnsi="Times New Roman" w:cs="Times New Roman"/>
-          <w:sz w:val="28"/>
-          <w:szCs w:val="28"/>
-          <w:lang w:val="en-US"/>
-        </w:rPr>
-        <w:t xml:space="preserve"> [PK], Name, Unit, </w:t>
-      </w:r>
-      <w:proofErr w:type="spellStart"/>
-      <w:r>
-        <w:rPr>
-          <w:rFonts w:ascii="Times New Roman" w:hAnsi="Times New Roman" w:cs="Times New Roman"/>
-          <w:sz w:val="28"/>
-          <w:szCs w:val="28"/>
-          <w:lang w:val="en-US"/>
-        </w:rPr>
-        <w:t>OKEI_Code</w:t>
-      </w:r>
-      <w:proofErr w:type="spellEnd"/>
-      <w:r>
-        <w:rPr>
-          <w:rFonts w:ascii="Times New Roman" w:hAnsi="Times New Roman" w:cs="Times New Roman"/>
-          <w:sz w:val="28"/>
-          <w:szCs w:val="28"/>
-          <w:lang w:val="en-US"/>
-        </w:rPr>
-        <w:t>)</w:t>
+        <w:t>Product (ProductID [PK], Name, Unit, OKEI_Code)</w:t>
       </w:r>
     </w:p>
     <w:p>
@@ -6791,147 +6231,7 @@
           <w:szCs w:val="28"/>
           <w:lang w:val="en-US"/>
         </w:rPr>
-        <w:t>Torg12_Header (</w:t>
-      </w:r>
-      <w:proofErr w:type="spellStart"/>
-      <w:r>
-        <w:rPr>
-          <w:rFonts w:ascii="Times New Roman" w:hAnsi="Times New Roman" w:cs="Times New Roman"/>
-          <w:sz w:val="28"/>
-          <w:szCs w:val="28"/>
-          <w:lang w:val="en-US"/>
-        </w:rPr>
-        <w:t>DocID</w:t>
-      </w:r>
-      <w:proofErr w:type="spellEnd"/>
-      <w:r>
-        <w:rPr>
-          <w:rFonts w:ascii="Times New Roman" w:hAnsi="Times New Roman" w:cs="Times New Roman"/>
-          <w:sz w:val="28"/>
-          <w:szCs w:val="28"/>
-          <w:lang w:val="en-US"/>
-        </w:rPr>
-        <w:t xml:space="preserve"> [PK], </w:t>
-      </w:r>
-      <w:proofErr w:type="spellStart"/>
-      <w:r>
-        <w:rPr>
-          <w:rFonts w:ascii="Times New Roman" w:hAnsi="Times New Roman" w:cs="Times New Roman"/>
-          <w:sz w:val="28"/>
-          <w:szCs w:val="28"/>
-          <w:lang w:val="en-US"/>
-        </w:rPr>
-        <w:t>DocNumber</w:t>
-      </w:r>
-      <w:proofErr w:type="spellEnd"/>
-      <w:r>
-        <w:rPr>
-          <w:rFonts w:ascii="Times New Roman" w:hAnsi="Times New Roman" w:cs="Times New Roman"/>
-          <w:sz w:val="28"/>
-          <w:szCs w:val="28"/>
-          <w:lang w:val="en-US"/>
-        </w:rPr>
-        <w:t xml:space="preserve">, </w:t>
-      </w:r>
-      <w:proofErr w:type="spellStart"/>
-      <w:r>
-        <w:rPr>
-          <w:rFonts w:ascii="Times New Roman" w:hAnsi="Times New Roman" w:cs="Times New Roman"/>
-          <w:sz w:val="28"/>
-          <w:szCs w:val="28"/>
-          <w:lang w:val="en-US"/>
-        </w:rPr>
-        <w:t>DocDate</w:t>
-      </w:r>
-      <w:proofErr w:type="spellEnd"/>
-      <w:r>
-        <w:rPr>
-          <w:rFonts w:ascii="Times New Roman" w:hAnsi="Times New Roman" w:cs="Times New Roman"/>
-          <w:sz w:val="28"/>
-          <w:szCs w:val="28"/>
-          <w:lang w:val="en-US"/>
-        </w:rPr>
-        <w:t xml:space="preserve">, </w:t>
-      </w:r>
-      <w:proofErr w:type="spellStart"/>
-      <w:r>
-        <w:rPr>
-          <w:rFonts w:ascii="Times New Roman" w:hAnsi="Times New Roman" w:cs="Times New Roman"/>
-          <w:sz w:val="28"/>
-          <w:szCs w:val="28"/>
-          <w:lang w:val="en-US"/>
-        </w:rPr>
-        <w:t>BaseDocument</w:t>
-      </w:r>
-      <w:proofErr w:type="spellEnd"/>
-      <w:r>
-        <w:rPr>
-          <w:rFonts w:ascii="Times New Roman" w:hAnsi="Times New Roman" w:cs="Times New Roman"/>
-          <w:sz w:val="28"/>
-          <w:szCs w:val="28"/>
-          <w:lang w:val="en-US"/>
-        </w:rPr>
-        <w:t xml:space="preserve">, </w:t>
-      </w:r>
-      <w:proofErr w:type="spellStart"/>
-      <w:r>
-        <w:rPr>
-          <w:rFonts w:ascii="Times New Roman" w:hAnsi="Times New Roman" w:cs="Times New Roman"/>
-          <w:sz w:val="28"/>
-          <w:szCs w:val="28"/>
-          <w:lang w:val="en-US"/>
-        </w:rPr>
-        <w:t>TotalAmount</w:t>
-      </w:r>
-      <w:proofErr w:type="spellEnd"/>
-      <w:r>
-        <w:rPr>
-          <w:rFonts w:ascii="Times New Roman" w:hAnsi="Times New Roman" w:cs="Times New Roman"/>
-          <w:sz w:val="28"/>
-          <w:szCs w:val="28"/>
-          <w:lang w:val="en-US"/>
-        </w:rPr>
-        <w:t xml:space="preserve">, </w:t>
-      </w:r>
-      <w:proofErr w:type="spellStart"/>
-      <w:r>
-        <w:rPr>
-          <w:rFonts w:ascii="Times New Roman" w:hAnsi="Times New Roman" w:cs="Times New Roman"/>
-          <w:sz w:val="28"/>
-          <w:szCs w:val="28"/>
-          <w:lang w:val="en-US"/>
-        </w:rPr>
-        <w:t>SupplierID</w:t>
-      </w:r>
-      <w:proofErr w:type="spellEnd"/>
-      <w:r>
-        <w:rPr>
-          <w:rFonts w:ascii="Times New Roman" w:hAnsi="Times New Roman" w:cs="Times New Roman"/>
-          <w:sz w:val="28"/>
-          <w:szCs w:val="28"/>
-          <w:lang w:val="en-US"/>
-        </w:rPr>
-        <w:t xml:space="preserve"> [FK], </w:t>
-      </w:r>
-      <w:proofErr w:type="spellStart"/>
-      <w:r>
-        <w:rPr>
-          <w:rFonts w:ascii="Times New Roman" w:hAnsi="Times New Roman" w:cs="Times New Roman"/>
-          <w:sz w:val="28"/>
-          <w:szCs w:val="28"/>
-          <w:lang w:val="en-US"/>
-        </w:rPr>
-        <w:t>BuyerID</w:t>
-      </w:r>
-      <w:proofErr w:type="spellEnd"/>
-      <w:r>
-        <w:rPr>
-          <w:rFonts w:ascii="Times New Roman" w:hAnsi="Times New Roman" w:cs="Times New Roman"/>
-          <w:sz w:val="28"/>
-          <w:szCs w:val="28"/>
-          <w:lang w:val="en-US"/>
-        </w:rPr>
-        <w:t xml:space="preserve"> [FK])</w:t>
+        <w:t>Torg12_Header (DocID [PK], DocNumber, DocDate, BaseDocument, TotalAmount, SupplierID [FK], BuyerID [FK])</w:t>
       </w:r>
     </w:p>
     <w:p>
@@ -6952,147 +6252,7 @@
           <w:szCs w:val="28"/>
           <w:lang w:val="en-US"/>
         </w:rPr>
-        <w:t>Torg12_Line (</w:t>
-      </w:r>
-      <w:proofErr w:type="spellStart"/>
-      <w:r>
-        <w:rPr>
-          <w:rFonts w:ascii="Times New Roman" w:hAnsi="Times New Roman" w:cs="Times New Roman"/>
-          <w:sz w:val="28"/>
-          <w:szCs w:val="28"/>
-          <w:lang w:val="en-US"/>
-        </w:rPr>
-        <w:t>LineID</w:t>
-      </w:r>
-      <w:proofErr w:type="spellEnd"/>
-      <w:r>
-        <w:rPr>
-          <w:rFonts w:ascii="Times New Roman" w:hAnsi="Times New Roman" w:cs="Times New Roman"/>
-          <w:sz w:val="28"/>
-          <w:szCs w:val="28"/>
-          <w:lang w:val="en-US"/>
-        </w:rPr>
-        <w:t xml:space="preserve"> [PK], Quantity, Price, </w:t>
-      </w:r>
-      <w:proofErr w:type="spellStart"/>
-      <w:r>
-        <w:rPr>
-          <w:rFonts w:ascii="Times New Roman" w:hAnsi="Times New Roman" w:cs="Times New Roman"/>
-          <w:sz w:val="28"/>
-          <w:szCs w:val="28"/>
-          <w:lang w:val="en-US"/>
-        </w:rPr>
-        <w:t>AmountNoVat</w:t>
-      </w:r>
-      <w:proofErr w:type="spellEnd"/>
-      <w:r>
-        <w:rPr>
-          <w:rFonts w:ascii="Times New Roman" w:hAnsi="Times New Roman" w:cs="Times New Roman"/>
-          <w:sz w:val="28"/>
-          <w:szCs w:val="28"/>
-          <w:lang w:val="en-US"/>
-        </w:rPr>
-        <w:t xml:space="preserve">, </w:t>
-      </w:r>
-      <w:proofErr w:type="spellStart"/>
-      <w:r>
-        <w:rPr>
-          <w:rFonts w:ascii="Times New Roman" w:hAnsi="Times New Roman" w:cs="Times New Roman"/>
-          <w:sz w:val="28"/>
-          <w:szCs w:val="28"/>
-          <w:lang w:val="en-US"/>
-        </w:rPr>
-        <w:t>VatRate</w:t>
-      </w:r>
-      <w:proofErr w:type="spellEnd"/>
-      <w:r>
-        <w:rPr>
-          <w:rFonts w:ascii="Times New Roman" w:hAnsi="Times New Roman" w:cs="Times New Roman"/>
-          <w:sz w:val="28"/>
-          <w:szCs w:val="28"/>
-          <w:lang w:val="en-US"/>
-        </w:rPr>
-        <w:t xml:space="preserve">, </w:t>
-      </w:r>
-      <w:proofErr w:type="spellStart"/>
-      <w:r>
-        <w:rPr>
-          <w:rFonts w:ascii="Times New Roman" w:hAnsi="Times New Roman" w:cs="Times New Roman"/>
-          <w:sz w:val="28"/>
-          <w:szCs w:val="28"/>
-          <w:lang w:val="en-US"/>
-        </w:rPr>
-        <w:t>VatAmount</w:t>
-      </w:r>
-      <w:proofErr w:type="spellEnd"/>
-      <w:r>
-        <w:rPr>
-          <w:rFonts w:ascii="Times New Roman" w:hAnsi="Times New Roman" w:cs="Times New Roman"/>
-          <w:sz w:val="28"/>
-          <w:szCs w:val="28"/>
-          <w:lang w:val="en-US"/>
-        </w:rPr>
-        <w:t xml:space="preserve">, </w:t>
-      </w:r>
-      <w:proofErr w:type="spellStart"/>
-      <w:r>
-        <w:rPr>
-          <w:rFonts w:ascii="Times New Roman" w:hAnsi="Times New Roman" w:cs="Times New Roman"/>
-          <w:sz w:val="28"/>
-          <w:szCs w:val="28"/>
-          <w:lang w:val="en-US"/>
-        </w:rPr>
-        <w:t>TotalAmount</w:t>
-      </w:r>
-      <w:proofErr w:type="spellEnd"/>
-      <w:r>
-        <w:rPr>
-          <w:rFonts w:ascii="Times New Roman" w:hAnsi="Times New Roman" w:cs="Times New Roman"/>
-          <w:sz w:val="28"/>
-          <w:szCs w:val="28"/>
-          <w:lang w:val="en-US"/>
-        </w:rPr>
-        <w:t xml:space="preserve">, </w:t>
-      </w:r>
-      <w:proofErr w:type="spellStart"/>
-      <w:r>
-        <w:rPr>
-          <w:rFonts w:ascii="Times New Roman" w:hAnsi="Times New Roman" w:cs="Times New Roman"/>
-          <w:sz w:val="28"/>
-          <w:szCs w:val="28"/>
-          <w:lang w:val="en-US"/>
-        </w:rPr>
-        <w:t>DocID</w:t>
-      </w:r>
-      <w:proofErr w:type="spellEnd"/>
-      <w:r>
-        <w:rPr>
-          <w:rFonts w:ascii="Times New Roman" w:hAnsi="Times New Roman" w:cs="Times New Roman"/>
-          <w:sz w:val="28"/>
-          <w:szCs w:val="28"/>
-          <w:lang w:val="en-US"/>
-        </w:rPr>
-        <w:t xml:space="preserve"> [FK], </w:t>
-      </w:r>
-      <w:proofErr w:type="spellStart"/>
-      <w:r>
-        <w:rPr>
-          <w:rFonts w:ascii="Times New Roman" w:hAnsi="Times New Roman" w:cs="Times New Roman"/>
-          <w:sz w:val="28"/>
-          <w:szCs w:val="28"/>
-          <w:lang w:val="en-US"/>
-        </w:rPr>
-        <w:t>ProductID</w:t>
-      </w:r>
-      <w:proofErr w:type="spellEnd"/>
-      <w:r>
-        <w:rPr>
-          <w:rFonts w:ascii="Times New Roman" w:hAnsi="Times New Roman" w:cs="Times New Roman"/>
-          <w:sz w:val="28"/>
-          <w:szCs w:val="28"/>
-          <w:lang w:val="en-US"/>
-        </w:rPr>
-        <w:t xml:space="preserve"> [FK])</w:t>
+        <w:t>Torg12_Line (LineID [PK], Quantity, Price, AmountNoVat, VatRate, VatAmount, TotalAmount, DocID [FK], ProductID [FK])</w:t>
       </w:r>
     </w:p>
     <w:p>
@@ -7224,25 +6384,7 @@
           <w:szCs w:val="28"/>
         </w:rPr>
         <w:br/>
-        <w:t>Представляет собой SQL-скрипт (DDL) для создания таблиц в реляционной СУБД (</w:t>
-      </w:r>
-      <w:proofErr w:type="spellStart"/>
-      <w:r>
-        <w:rPr>
-          <w:rFonts w:ascii="Times New Roman" w:hAnsi="Times New Roman" w:cs="Times New Roman"/>
-          <w:sz w:val="28"/>
-          <w:szCs w:val="28"/>
-        </w:rPr>
-        <w:t>PostgreSQL</w:t>
-      </w:r>
-      <w:proofErr w:type="spellEnd"/>
-      <w:r>
-        <w:rPr>
-          <w:rFonts w:ascii="Times New Roman" w:hAnsi="Times New Roman" w:cs="Times New Roman"/>
-          <w:sz w:val="28"/>
-          <w:szCs w:val="28"/>
-        </w:rPr>
-        <w:t>):</w:t>
+        <w:t>Представляет собой SQL-скрипт (DDL) для создания таблиц в реляционной СУБД (PostgreSQL):</w:t>
       </w:r>
     </w:p>
     <w:p>
@@ -7432,31 +6574,7 @@
                 <w:szCs w:val="20"/>
                 <w:lang w:val="en-US" w:eastAsia="ru-RU" w:bidi="ar-SA"/>
               </w:rPr>
-              <w:t xml:space="preserve">    </w:t>
-            </w:r>
-            <w:proofErr w:type="spellStart"/>
-            <w:r>
-              <w:rPr>
-                <w:rFonts w:ascii="Courier New" w:eastAsia="Times New Roman" w:hAnsi="Courier New" w:cs="Courier New"/>
-                <w:color w:val="2B2D31"/>
-                <w:kern w:val="0"/>
-                <w:sz w:val="20"/>
-                <w:szCs w:val="20"/>
-                <w:lang w:val="en-US" w:eastAsia="ru-RU" w:bidi="ar-SA"/>
-              </w:rPr>
-              <w:t>CompanyID</w:t>
-            </w:r>
-            <w:proofErr w:type="spellEnd"/>
-            <w:r>
-              <w:rPr>
-                <w:rFonts w:ascii="Courier New" w:eastAsia="Times New Roman" w:hAnsi="Courier New" w:cs="Courier New"/>
-                <w:color w:val="2B2D31"/>
-                <w:kern w:val="0"/>
-                <w:sz w:val="20"/>
-                <w:szCs w:val="20"/>
-                <w:lang w:val="en-US" w:eastAsia="ru-RU" w:bidi="ar-SA"/>
-              </w:rPr>
-              <w:t xml:space="preserve"> SERIAL </w:t>
+              <w:t xml:space="preserve">    CompanyID SERIAL </w:t>
             </w:r>
             <w:r>
               <w:rPr>
@@ -7919,31 +7037,7 @@
                 <w:szCs w:val="20"/>
                 <w:lang w:val="en-US" w:eastAsia="ru-RU" w:bidi="ar-SA"/>
               </w:rPr>
-              <w:t xml:space="preserve">    </w:t>
-            </w:r>
-            <w:proofErr w:type="spellStart"/>
-            <w:r>
-              <w:rPr>
-                <w:rFonts w:ascii="Courier New" w:eastAsia="Times New Roman" w:hAnsi="Courier New" w:cs="Courier New"/>
-                <w:color w:val="2B2D31"/>
-                <w:kern w:val="0"/>
-                <w:sz w:val="20"/>
-                <w:szCs w:val="20"/>
-                <w:lang w:val="en-US" w:eastAsia="ru-RU" w:bidi="ar-SA"/>
-              </w:rPr>
-              <w:t>BankAccount</w:t>
-            </w:r>
-            <w:proofErr w:type="spellEnd"/>
-            <w:r>
-              <w:rPr>
-                <w:rFonts w:ascii="Courier New" w:eastAsia="Times New Roman" w:hAnsi="Courier New" w:cs="Courier New"/>
-                <w:color w:val="2B2D31"/>
-                <w:kern w:val="0"/>
-                <w:sz w:val="20"/>
-                <w:szCs w:val="20"/>
-                <w:lang w:val="en-US" w:eastAsia="ru-RU" w:bidi="ar-SA"/>
-              </w:rPr>
-              <w:t xml:space="preserve"> </w:t>
+              <w:t xml:space="preserve">    BankAccount </w:t>
             </w:r>
             <w:proofErr w:type="gramStart"/>
             <w:r>
@@ -8305,29 +7399,16 @@
               </w:rPr>
               <w:t xml:space="preserve">    </w:t>
             </w:r>
-            <w:proofErr w:type="spellStart"/>
-            <w:r>
-              <w:rPr>
-                <w:rFonts w:ascii="Courier New" w:eastAsia="Times New Roman" w:hAnsi="Courier New" w:cs="Courier New"/>
-                <w:color w:val="2B2D31"/>
-                <w:kern w:val="0"/>
-                <w:sz w:val="20"/>
-                <w:szCs w:val="20"/>
-                <w:lang w:val="en-US" w:eastAsia="ru-RU" w:bidi="ar-SA"/>
-              </w:rPr>
-              <w:t>ProductID</w:t>
-            </w:r>
-            <w:proofErr w:type="spellEnd"/>
-            <w:r>
-              <w:rPr>
-                <w:rFonts w:ascii="Courier New" w:eastAsia="Times New Roman" w:hAnsi="Courier New" w:cs="Courier New"/>
-                <w:color w:val="2B2D31"/>
-                <w:kern w:val="0"/>
-                <w:sz w:val="20"/>
-                <w:szCs w:val="20"/>
-                <w:lang w:val="en-US" w:eastAsia="ru-RU" w:bidi="ar-SA"/>
-              </w:rPr>
-              <w:t xml:space="preserve"> SERIAL </w:t>
+            <w:r>
+              <w:rPr>
+                <w:rFonts w:ascii="Courier New" w:eastAsia="Times New Roman" w:hAnsi="Courier New" w:cs="Courier New"/>
+                <w:color w:val="2B2D31"/>
+                <w:kern w:val="0"/>
+                <w:sz w:val="20"/>
+                <w:szCs w:val="20"/>
+                <w:lang w:val="en-US" w:eastAsia="ru-RU" w:bidi="ar-SA"/>
+              </w:rPr>
+              <w:t xml:space="preserve">ProductID SERIAL </w:t>
             </w:r>
             <w:r>
               <w:rPr>
@@ -9029,31 +8110,7 @@
                 <w:szCs w:val="20"/>
                 <w:lang w:val="en-US" w:eastAsia="ru-RU" w:bidi="ar-SA"/>
               </w:rPr>
-              <w:t xml:space="preserve">    </w:t>
-            </w:r>
-            <w:proofErr w:type="spellStart"/>
-            <w:r>
-              <w:rPr>
-                <w:rFonts w:ascii="Courier New" w:eastAsia="Times New Roman" w:hAnsi="Courier New" w:cs="Courier New"/>
-                <w:color w:val="2B2D31"/>
-                <w:kern w:val="0"/>
-                <w:sz w:val="20"/>
-                <w:szCs w:val="20"/>
-                <w:lang w:val="en-US" w:eastAsia="ru-RU" w:bidi="ar-SA"/>
-              </w:rPr>
-              <w:t>DocID</w:t>
-            </w:r>
-            <w:proofErr w:type="spellEnd"/>
-            <w:r>
-              <w:rPr>
-                <w:rFonts w:ascii="Courier New" w:eastAsia="Times New Roman" w:hAnsi="Courier New" w:cs="Courier New"/>
-                <w:color w:val="2B2D31"/>
-                <w:kern w:val="0"/>
-                <w:sz w:val="20"/>
-                <w:szCs w:val="20"/>
-                <w:lang w:val="en-US" w:eastAsia="ru-RU" w:bidi="ar-SA"/>
-              </w:rPr>
-              <w:t xml:space="preserve"> SERIAL </w:t>
+              <w:t xml:space="preserve">    DocID SERIAL </w:t>
             </w:r>
             <w:r>
               <w:rPr>
@@ -9118,31 +8175,7 @@
                 <w:szCs w:val="20"/>
                 <w:lang w:val="en-US" w:eastAsia="ru-RU" w:bidi="ar-SA"/>
               </w:rPr>
-              <w:t xml:space="preserve">    </w:t>
-            </w:r>
-            <w:proofErr w:type="spellStart"/>
-            <w:r>
-              <w:rPr>
-                <w:rFonts w:ascii="Courier New" w:eastAsia="Times New Roman" w:hAnsi="Courier New" w:cs="Courier New"/>
-                <w:color w:val="2B2D31"/>
-                <w:kern w:val="0"/>
-                <w:sz w:val="20"/>
-                <w:szCs w:val="20"/>
-                <w:lang w:val="en-US" w:eastAsia="ru-RU" w:bidi="ar-SA"/>
-              </w:rPr>
-              <w:t>DocNumber</w:t>
-            </w:r>
-            <w:proofErr w:type="spellEnd"/>
-            <w:r>
-              <w:rPr>
-                <w:rFonts w:ascii="Courier New" w:eastAsia="Times New Roman" w:hAnsi="Courier New" w:cs="Courier New"/>
-                <w:color w:val="2B2D31"/>
-                <w:kern w:val="0"/>
-                <w:sz w:val="20"/>
-                <w:szCs w:val="20"/>
-                <w:lang w:val="en-US" w:eastAsia="ru-RU" w:bidi="ar-SA"/>
-              </w:rPr>
-              <w:t xml:space="preserve"> </w:t>
+              <w:t xml:space="preserve">    DocNumber </w:t>
             </w:r>
             <w:proofErr w:type="gramStart"/>
             <w:r>
@@ -9275,31 +8308,7 @@
                 <w:szCs w:val="20"/>
                 <w:lang w:val="en-US" w:eastAsia="ru-RU" w:bidi="ar-SA"/>
               </w:rPr>
-              <w:t xml:space="preserve">    </w:t>
-            </w:r>
-            <w:proofErr w:type="spellStart"/>
-            <w:r>
-              <w:rPr>
-                <w:rFonts w:ascii="Courier New" w:eastAsia="Times New Roman" w:hAnsi="Courier New" w:cs="Courier New"/>
-                <w:color w:val="2B2D31"/>
-                <w:kern w:val="0"/>
-                <w:sz w:val="20"/>
-                <w:szCs w:val="20"/>
-                <w:lang w:val="en-US" w:eastAsia="ru-RU" w:bidi="ar-SA"/>
-              </w:rPr>
-              <w:t>DocDate</w:t>
-            </w:r>
-            <w:proofErr w:type="spellEnd"/>
-            <w:r>
-              <w:rPr>
-                <w:rFonts w:ascii="Courier New" w:eastAsia="Times New Roman" w:hAnsi="Courier New" w:cs="Courier New"/>
-                <w:color w:val="2B2D31"/>
-                <w:kern w:val="0"/>
-                <w:sz w:val="20"/>
-                <w:szCs w:val="20"/>
-                <w:lang w:val="en-US" w:eastAsia="ru-RU" w:bidi="ar-SA"/>
-              </w:rPr>
-              <w:t xml:space="preserve"> </w:t>
+              <w:t xml:space="preserve">    DocDate </w:t>
             </w:r>
             <w:r>
               <w:rPr>
@@ -9408,31 +8417,7 @@
                 <w:szCs w:val="20"/>
                 <w:lang w:val="en-US" w:eastAsia="ru-RU" w:bidi="ar-SA"/>
               </w:rPr>
-              <w:t xml:space="preserve">    </w:t>
-            </w:r>
-            <w:proofErr w:type="spellStart"/>
-            <w:r>
-              <w:rPr>
-                <w:rFonts w:ascii="Courier New" w:eastAsia="Times New Roman" w:hAnsi="Courier New" w:cs="Courier New"/>
-                <w:color w:val="2B2D31"/>
-                <w:kern w:val="0"/>
-                <w:sz w:val="20"/>
-                <w:szCs w:val="20"/>
-                <w:lang w:val="en-US" w:eastAsia="ru-RU" w:bidi="ar-SA"/>
-              </w:rPr>
-              <w:t>SupplierID</w:t>
-            </w:r>
-            <w:proofErr w:type="spellEnd"/>
-            <w:r>
-              <w:rPr>
-                <w:rFonts w:ascii="Courier New" w:eastAsia="Times New Roman" w:hAnsi="Courier New" w:cs="Courier New"/>
-                <w:color w:val="2B2D31"/>
-                <w:kern w:val="0"/>
-                <w:sz w:val="20"/>
-                <w:szCs w:val="20"/>
-                <w:lang w:val="en-US" w:eastAsia="ru-RU" w:bidi="ar-SA"/>
-              </w:rPr>
-              <w:t xml:space="preserve"> </w:t>
+              <w:t xml:space="preserve">    SupplierID </w:t>
             </w:r>
             <w:r>
               <w:rPr>
@@ -9541,31 +8526,7 @@
                 <w:szCs w:val="20"/>
                 <w:lang w:val="en-US" w:eastAsia="ru-RU" w:bidi="ar-SA"/>
               </w:rPr>
-              <w:t xml:space="preserve">    </w:t>
-            </w:r>
-            <w:proofErr w:type="spellStart"/>
-            <w:r>
-              <w:rPr>
-                <w:rFonts w:ascii="Courier New" w:eastAsia="Times New Roman" w:hAnsi="Courier New" w:cs="Courier New"/>
-                <w:color w:val="2B2D31"/>
-                <w:kern w:val="0"/>
-                <w:sz w:val="20"/>
-                <w:szCs w:val="20"/>
-                <w:lang w:val="en-US" w:eastAsia="ru-RU" w:bidi="ar-SA"/>
-              </w:rPr>
-              <w:t>BuyerID</w:t>
-            </w:r>
-            <w:proofErr w:type="spellEnd"/>
-            <w:r>
-              <w:rPr>
-                <w:rFonts w:ascii="Courier New" w:eastAsia="Times New Roman" w:hAnsi="Courier New" w:cs="Courier New"/>
-                <w:color w:val="2B2D31"/>
-                <w:kern w:val="0"/>
-                <w:sz w:val="20"/>
-                <w:szCs w:val="20"/>
-                <w:lang w:val="en-US" w:eastAsia="ru-RU" w:bidi="ar-SA"/>
-              </w:rPr>
-              <w:t xml:space="preserve"> </w:t>
+              <w:t xml:space="preserve">    BuyerID </w:t>
             </w:r>
             <w:r>
               <w:rPr>
@@ -9676,7 +8637,6 @@
               </w:rPr>
               <w:t xml:space="preserve">    </w:t>
             </w:r>
-            <w:proofErr w:type="spellStart"/>
             <w:r>
               <w:rPr>
                 <w:rFonts w:ascii="Courier New" w:eastAsia="Times New Roman" w:hAnsi="Courier New" w:cs="Courier New"/>
@@ -9686,19 +8646,7 @@
                 <w:szCs w:val="20"/>
                 <w:lang w:eastAsia="ru-RU" w:bidi="ar-SA"/>
               </w:rPr>
-              <w:t>BaseDocument</w:t>
-            </w:r>
-            <w:proofErr w:type="spellEnd"/>
-            <w:r>
-              <w:rPr>
-                <w:rFonts w:ascii="Courier New" w:eastAsia="Times New Roman" w:hAnsi="Courier New" w:cs="Courier New"/>
-                <w:color w:val="2B2D31"/>
-                <w:kern w:val="0"/>
-                <w:sz w:val="20"/>
-                <w:szCs w:val="20"/>
-                <w:lang w:eastAsia="ru-RU" w:bidi="ar-SA"/>
-              </w:rPr>
-              <w:t xml:space="preserve"> </w:t>
+              <w:t xml:space="preserve">BaseDocument </w:t>
             </w:r>
             <w:proofErr w:type="gramStart"/>
             <w:r>
@@ -9800,29 +8748,16 @@
               </w:rPr>
               <w:t xml:space="preserve">    </w:t>
             </w:r>
-            <w:proofErr w:type="spellStart"/>
-            <w:r>
-              <w:rPr>
-                <w:rFonts w:ascii="Courier New" w:eastAsia="Times New Roman" w:hAnsi="Courier New" w:cs="Courier New"/>
-                <w:color w:val="2B2D31"/>
-                <w:kern w:val="0"/>
-                <w:sz w:val="20"/>
-                <w:szCs w:val="20"/>
-                <w:lang w:val="en-US" w:eastAsia="ru-RU" w:bidi="ar-SA"/>
-              </w:rPr>
-              <w:t>TotalAmount</w:t>
-            </w:r>
-            <w:proofErr w:type="spellEnd"/>
-            <w:r>
-              <w:rPr>
-                <w:rFonts w:ascii="Courier New" w:eastAsia="Times New Roman" w:hAnsi="Courier New" w:cs="Courier New"/>
-                <w:color w:val="2B2D31"/>
-                <w:kern w:val="0"/>
-                <w:sz w:val="20"/>
-                <w:szCs w:val="20"/>
-                <w:lang w:val="en-US" w:eastAsia="ru-RU" w:bidi="ar-SA"/>
-              </w:rPr>
-              <w:t xml:space="preserve"> </w:t>
+            <w:r>
+              <w:rPr>
+                <w:rFonts w:ascii="Courier New" w:eastAsia="Times New Roman" w:hAnsi="Courier New" w:cs="Courier New"/>
+                <w:color w:val="2B2D31"/>
+                <w:kern w:val="0"/>
+                <w:sz w:val="20"/>
+                <w:szCs w:val="20"/>
+                <w:lang w:val="en-US" w:eastAsia="ru-RU" w:bidi="ar-SA"/>
+              </w:rPr>
+              <w:t xml:space="preserve">TotalAmount </w:t>
             </w:r>
             <w:proofErr w:type="gramStart"/>
             <w:r>
@@ -9955,31 +8890,7 @@
                 <w:szCs w:val="20"/>
                 <w:lang w:val="en-US" w:eastAsia="ru-RU" w:bidi="ar-SA"/>
               </w:rPr>
-              <w:t xml:space="preserve"> KEY (</w:t>
-            </w:r>
-            <w:proofErr w:type="spellStart"/>
-            <w:r>
-              <w:rPr>
-                <w:rFonts w:ascii="Courier New" w:eastAsia="Times New Roman" w:hAnsi="Courier New" w:cs="Courier New"/>
-                <w:color w:val="2B2D31"/>
-                <w:kern w:val="0"/>
-                <w:sz w:val="20"/>
-                <w:szCs w:val="20"/>
-                <w:lang w:val="en-US" w:eastAsia="ru-RU" w:bidi="ar-SA"/>
-              </w:rPr>
-              <w:t>SupplierID</w:t>
-            </w:r>
-            <w:proofErr w:type="spellEnd"/>
-            <w:r>
-              <w:rPr>
-                <w:rFonts w:ascii="Courier New" w:eastAsia="Times New Roman" w:hAnsi="Courier New" w:cs="Courier New"/>
-                <w:color w:val="2B2D31"/>
-                <w:kern w:val="0"/>
-                <w:sz w:val="20"/>
-                <w:szCs w:val="20"/>
-                <w:lang w:val="en-US" w:eastAsia="ru-RU" w:bidi="ar-SA"/>
-              </w:rPr>
-              <w:t xml:space="preserve">) </w:t>
+              <w:t xml:space="preserve"> KEY (SupplierID) </w:t>
             </w:r>
             <w:r>
               <w:rPr>
@@ -10001,31 +8912,7 @@
                 <w:szCs w:val="20"/>
                 <w:lang w:val="en-US" w:eastAsia="ru-RU" w:bidi="ar-SA"/>
               </w:rPr>
-              <w:t xml:space="preserve"> Company(</w:t>
-            </w:r>
-            <w:proofErr w:type="spellStart"/>
-            <w:r>
-              <w:rPr>
-                <w:rFonts w:ascii="Courier New" w:eastAsia="Times New Roman" w:hAnsi="Courier New" w:cs="Courier New"/>
-                <w:color w:val="2B2D31"/>
-                <w:kern w:val="0"/>
-                <w:sz w:val="20"/>
-                <w:szCs w:val="20"/>
-                <w:lang w:val="en-US" w:eastAsia="ru-RU" w:bidi="ar-SA"/>
-              </w:rPr>
-              <w:t>CompanyID</w:t>
-            </w:r>
-            <w:proofErr w:type="spellEnd"/>
-            <w:r>
-              <w:rPr>
-                <w:rFonts w:ascii="Courier New" w:eastAsia="Times New Roman" w:hAnsi="Courier New" w:cs="Courier New"/>
-                <w:color w:val="2B2D31"/>
-                <w:kern w:val="0"/>
-                <w:sz w:val="20"/>
-                <w:szCs w:val="20"/>
-                <w:lang w:val="en-US" w:eastAsia="ru-RU" w:bidi="ar-SA"/>
-              </w:rPr>
-              <w:t>),</w:t>
+              <w:t xml:space="preserve"> Company(CompanyID),</w:t>
             </w:r>
           </w:p>
           <w:p>
@@ -10090,31 +8977,7 @@
                 <w:szCs w:val="20"/>
                 <w:lang w:val="en-US" w:eastAsia="ru-RU" w:bidi="ar-SA"/>
               </w:rPr>
-              <w:t xml:space="preserve"> KEY (</w:t>
-            </w:r>
-            <w:proofErr w:type="spellStart"/>
-            <w:r>
-              <w:rPr>
-                <w:rFonts w:ascii="Courier New" w:eastAsia="Times New Roman" w:hAnsi="Courier New" w:cs="Courier New"/>
-                <w:color w:val="2B2D31"/>
-                <w:kern w:val="0"/>
-                <w:sz w:val="20"/>
-                <w:szCs w:val="20"/>
-                <w:lang w:val="en-US" w:eastAsia="ru-RU" w:bidi="ar-SA"/>
-              </w:rPr>
-              <w:t>BuyerID</w:t>
-            </w:r>
-            <w:proofErr w:type="spellEnd"/>
-            <w:r>
-              <w:rPr>
-                <w:rFonts w:ascii="Courier New" w:eastAsia="Times New Roman" w:hAnsi="Courier New" w:cs="Courier New"/>
-                <w:color w:val="2B2D31"/>
-                <w:kern w:val="0"/>
-                <w:sz w:val="20"/>
-                <w:szCs w:val="20"/>
-                <w:lang w:val="en-US" w:eastAsia="ru-RU" w:bidi="ar-SA"/>
-              </w:rPr>
-              <w:t xml:space="preserve">) </w:t>
+              <w:t xml:space="preserve"> KEY (BuyerID) </w:t>
             </w:r>
             <w:r>
               <w:rPr>
@@ -10136,31 +8999,7 @@
                 <w:szCs w:val="20"/>
                 <w:lang w:val="en-US" w:eastAsia="ru-RU" w:bidi="ar-SA"/>
               </w:rPr>
-              <w:t xml:space="preserve"> Company(</w:t>
-            </w:r>
-            <w:proofErr w:type="spellStart"/>
-            <w:r>
-              <w:rPr>
-                <w:rFonts w:ascii="Courier New" w:eastAsia="Times New Roman" w:hAnsi="Courier New" w:cs="Courier New"/>
-                <w:color w:val="2B2D31"/>
-                <w:kern w:val="0"/>
-                <w:sz w:val="20"/>
-                <w:szCs w:val="20"/>
-                <w:lang w:val="en-US" w:eastAsia="ru-RU" w:bidi="ar-SA"/>
-              </w:rPr>
-              <w:t>CompanyID</w:t>
-            </w:r>
-            <w:proofErr w:type="spellEnd"/>
-            <w:r>
-              <w:rPr>
-                <w:rFonts w:ascii="Courier New" w:eastAsia="Times New Roman" w:hAnsi="Courier New" w:cs="Courier New"/>
-                <w:color w:val="2B2D31"/>
-                <w:kern w:val="0"/>
-                <w:sz w:val="20"/>
-                <w:szCs w:val="20"/>
-                <w:lang w:val="en-US" w:eastAsia="ru-RU" w:bidi="ar-SA"/>
-              </w:rPr>
-              <w:t>)</w:t>
+              <w:t xml:space="preserve"> Company(CompanyID)</w:t>
             </w:r>
           </w:p>
           <w:p>
@@ -10406,7 +9245,6 @@
                 <w:szCs w:val="20"/>
                 <w:lang w:eastAsia="ru-RU" w:bidi="ar-SA"/>
               </w:rPr>
-              <w:lastRenderedPageBreak/>
               <w:t>-- Таблица спецификации (строк) документа ТОРГ-12</w:t>
             </w:r>
           </w:p>
@@ -10526,31 +9364,7 @@
                 <w:szCs w:val="20"/>
                 <w:lang w:val="en-US" w:eastAsia="ru-RU" w:bidi="ar-SA"/>
               </w:rPr>
-              <w:t xml:space="preserve">    </w:t>
-            </w:r>
-            <w:proofErr w:type="spellStart"/>
-            <w:r>
-              <w:rPr>
-                <w:rFonts w:ascii="Courier New" w:eastAsia="Times New Roman" w:hAnsi="Courier New" w:cs="Courier New"/>
-                <w:color w:val="2B2D31"/>
-                <w:kern w:val="0"/>
-                <w:sz w:val="20"/>
-                <w:szCs w:val="20"/>
-                <w:lang w:val="en-US" w:eastAsia="ru-RU" w:bidi="ar-SA"/>
-              </w:rPr>
-              <w:t>LineID</w:t>
-            </w:r>
-            <w:proofErr w:type="spellEnd"/>
-            <w:r>
-              <w:rPr>
-                <w:rFonts w:ascii="Courier New" w:eastAsia="Times New Roman" w:hAnsi="Courier New" w:cs="Courier New"/>
-                <w:color w:val="2B2D31"/>
-                <w:kern w:val="0"/>
-                <w:sz w:val="20"/>
-                <w:szCs w:val="20"/>
-                <w:lang w:val="en-US" w:eastAsia="ru-RU" w:bidi="ar-SA"/>
-              </w:rPr>
-              <w:t xml:space="preserve"> SERIAL </w:t>
+              <w:t xml:space="preserve">    LineID SERIAL </w:t>
             </w:r>
             <w:r>
               <w:rPr>
@@ -10615,31 +9429,7 @@
                 <w:szCs w:val="20"/>
                 <w:lang w:val="en-US" w:eastAsia="ru-RU" w:bidi="ar-SA"/>
               </w:rPr>
-              <w:t xml:space="preserve">    </w:t>
-            </w:r>
-            <w:proofErr w:type="spellStart"/>
-            <w:r>
-              <w:rPr>
-                <w:rFonts w:ascii="Courier New" w:eastAsia="Times New Roman" w:hAnsi="Courier New" w:cs="Courier New"/>
-                <w:color w:val="2B2D31"/>
-                <w:kern w:val="0"/>
-                <w:sz w:val="20"/>
-                <w:szCs w:val="20"/>
-                <w:lang w:val="en-US" w:eastAsia="ru-RU" w:bidi="ar-SA"/>
-              </w:rPr>
-              <w:t>DocID</w:t>
-            </w:r>
-            <w:proofErr w:type="spellEnd"/>
-            <w:r>
-              <w:rPr>
-                <w:rFonts w:ascii="Courier New" w:eastAsia="Times New Roman" w:hAnsi="Courier New" w:cs="Courier New"/>
-                <w:color w:val="2B2D31"/>
-                <w:kern w:val="0"/>
-                <w:sz w:val="20"/>
-                <w:szCs w:val="20"/>
-                <w:lang w:val="en-US" w:eastAsia="ru-RU" w:bidi="ar-SA"/>
-              </w:rPr>
-              <w:t xml:space="preserve"> </w:t>
+              <w:t xml:space="preserve">    DocID </w:t>
             </w:r>
             <w:r>
               <w:rPr>
@@ -10748,31 +9538,7 @@
                 <w:szCs w:val="20"/>
                 <w:lang w:val="en-US" w:eastAsia="ru-RU" w:bidi="ar-SA"/>
               </w:rPr>
-              <w:t xml:space="preserve">    </w:t>
-            </w:r>
-            <w:proofErr w:type="spellStart"/>
-            <w:r>
-              <w:rPr>
-                <w:rFonts w:ascii="Courier New" w:eastAsia="Times New Roman" w:hAnsi="Courier New" w:cs="Courier New"/>
-                <w:color w:val="2B2D31"/>
-                <w:kern w:val="0"/>
-                <w:sz w:val="20"/>
-                <w:szCs w:val="20"/>
-                <w:lang w:val="en-US" w:eastAsia="ru-RU" w:bidi="ar-SA"/>
-              </w:rPr>
-              <w:t>ProductID</w:t>
-            </w:r>
-            <w:proofErr w:type="spellEnd"/>
-            <w:r>
-              <w:rPr>
-                <w:rFonts w:ascii="Courier New" w:eastAsia="Times New Roman" w:hAnsi="Courier New" w:cs="Courier New"/>
-                <w:color w:val="2B2D31"/>
-                <w:kern w:val="0"/>
-                <w:sz w:val="20"/>
-                <w:szCs w:val="20"/>
-                <w:lang w:val="en-US" w:eastAsia="ru-RU" w:bidi="ar-SA"/>
-              </w:rPr>
-              <w:t xml:space="preserve"> </w:t>
+              <w:t xml:space="preserve">    ProductID </w:t>
             </w:r>
             <w:r>
               <w:rPr>
@@ -11191,31 +9957,7 @@
                 <w:szCs w:val="20"/>
                 <w:lang w:val="en-US" w:eastAsia="ru-RU" w:bidi="ar-SA"/>
               </w:rPr>
-              <w:t xml:space="preserve">    </w:t>
-            </w:r>
-            <w:proofErr w:type="spellStart"/>
-            <w:r>
-              <w:rPr>
-                <w:rFonts w:ascii="Courier New" w:eastAsia="Times New Roman" w:hAnsi="Courier New" w:cs="Courier New"/>
-                <w:color w:val="2B2D31"/>
-                <w:kern w:val="0"/>
-                <w:sz w:val="20"/>
-                <w:szCs w:val="20"/>
-                <w:lang w:val="en-US" w:eastAsia="ru-RU" w:bidi="ar-SA"/>
-              </w:rPr>
-              <w:t>AmountNoVat</w:t>
-            </w:r>
-            <w:proofErr w:type="spellEnd"/>
-            <w:r>
-              <w:rPr>
-                <w:rFonts w:ascii="Courier New" w:eastAsia="Times New Roman" w:hAnsi="Courier New" w:cs="Courier New"/>
-                <w:color w:val="2B2D31"/>
-                <w:kern w:val="0"/>
-                <w:sz w:val="20"/>
-                <w:szCs w:val="20"/>
-                <w:lang w:val="en-US" w:eastAsia="ru-RU" w:bidi="ar-SA"/>
-              </w:rPr>
-              <w:t xml:space="preserve"> </w:t>
+              <w:t xml:space="preserve">    AmountNoVat </w:t>
             </w:r>
             <w:proofErr w:type="gramStart"/>
             <w:r>
@@ -11370,31 +10112,7 @@
                 <w:szCs w:val="20"/>
                 <w:lang w:val="en-US" w:eastAsia="ru-RU" w:bidi="ar-SA"/>
               </w:rPr>
-              <w:t xml:space="preserve">    </w:t>
-            </w:r>
-            <w:proofErr w:type="spellStart"/>
-            <w:r>
-              <w:rPr>
-                <w:rFonts w:ascii="Courier New" w:eastAsia="Times New Roman" w:hAnsi="Courier New" w:cs="Courier New"/>
-                <w:color w:val="2B2D31"/>
-                <w:kern w:val="0"/>
-                <w:sz w:val="20"/>
-                <w:szCs w:val="20"/>
-                <w:lang w:val="en-US" w:eastAsia="ru-RU" w:bidi="ar-SA"/>
-              </w:rPr>
-              <w:t>VatRate</w:t>
-            </w:r>
-            <w:proofErr w:type="spellEnd"/>
-            <w:r>
-              <w:rPr>
-                <w:rFonts w:ascii="Courier New" w:eastAsia="Times New Roman" w:hAnsi="Courier New" w:cs="Courier New"/>
-                <w:color w:val="2B2D31"/>
-                <w:kern w:val="0"/>
-                <w:sz w:val="20"/>
-                <w:szCs w:val="20"/>
-                <w:lang w:val="en-US" w:eastAsia="ru-RU" w:bidi="ar-SA"/>
-              </w:rPr>
-              <w:t xml:space="preserve"> </w:t>
+              <w:t xml:space="preserve">    VatRate </w:t>
             </w:r>
             <w:r>
               <w:rPr>
@@ -11536,31 +10254,7 @@
                 <w:szCs w:val="20"/>
                 <w:lang w:val="en-US" w:eastAsia="ru-RU" w:bidi="ar-SA"/>
               </w:rPr>
-              <w:t xml:space="preserve">    </w:t>
-            </w:r>
-            <w:proofErr w:type="spellStart"/>
-            <w:r>
-              <w:rPr>
-                <w:rFonts w:ascii="Courier New" w:eastAsia="Times New Roman" w:hAnsi="Courier New" w:cs="Courier New"/>
-                <w:color w:val="2B2D31"/>
-                <w:kern w:val="0"/>
-                <w:sz w:val="20"/>
-                <w:szCs w:val="20"/>
-                <w:lang w:val="en-US" w:eastAsia="ru-RU" w:bidi="ar-SA"/>
-              </w:rPr>
-              <w:t>VatAmount</w:t>
-            </w:r>
-            <w:proofErr w:type="spellEnd"/>
-            <w:r>
-              <w:rPr>
-                <w:rFonts w:ascii="Courier New" w:eastAsia="Times New Roman" w:hAnsi="Courier New" w:cs="Courier New"/>
-                <w:color w:val="2B2D31"/>
-                <w:kern w:val="0"/>
-                <w:sz w:val="20"/>
-                <w:szCs w:val="20"/>
-                <w:lang w:val="en-US" w:eastAsia="ru-RU" w:bidi="ar-SA"/>
-              </w:rPr>
-              <w:t xml:space="preserve"> </w:t>
+              <w:t xml:space="preserve">    VatAmount </w:t>
             </w:r>
             <w:proofErr w:type="gramStart"/>
             <w:r>
@@ -11715,31 +10409,7 @@
                 <w:szCs w:val="20"/>
                 <w:lang w:val="en-US" w:eastAsia="ru-RU" w:bidi="ar-SA"/>
               </w:rPr>
-              <w:t xml:space="preserve">    </w:t>
-            </w:r>
-            <w:proofErr w:type="spellStart"/>
-            <w:r>
-              <w:rPr>
-                <w:rFonts w:ascii="Courier New" w:eastAsia="Times New Roman" w:hAnsi="Courier New" w:cs="Courier New"/>
-                <w:color w:val="2B2D31"/>
-                <w:kern w:val="0"/>
-                <w:sz w:val="20"/>
-                <w:szCs w:val="20"/>
-                <w:lang w:val="en-US" w:eastAsia="ru-RU" w:bidi="ar-SA"/>
-              </w:rPr>
-              <w:t>TotalAmount</w:t>
-            </w:r>
-            <w:proofErr w:type="spellEnd"/>
-            <w:r>
-              <w:rPr>
-                <w:rFonts w:ascii="Courier New" w:eastAsia="Times New Roman" w:hAnsi="Courier New" w:cs="Courier New"/>
-                <w:color w:val="2B2D31"/>
-                <w:kern w:val="0"/>
-                <w:sz w:val="20"/>
-                <w:szCs w:val="20"/>
-                <w:lang w:val="en-US" w:eastAsia="ru-RU" w:bidi="ar-SA"/>
-              </w:rPr>
-              <w:t xml:space="preserve"> </w:t>
+              <w:t xml:space="preserve">    TotalAmount </w:t>
             </w:r>
             <w:proofErr w:type="gramStart"/>
             <w:r>
@@ -11916,31 +10586,7 @@
                 <w:szCs w:val="20"/>
                 <w:lang w:val="en-US" w:eastAsia="ru-RU" w:bidi="ar-SA"/>
               </w:rPr>
-              <w:t xml:space="preserve"> KEY (</w:t>
-            </w:r>
-            <w:proofErr w:type="spellStart"/>
-            <w:r>
-              <w:rPr>
-                <w:rFonts w:ascii="Courier New" w:eastAsia="Times New Roman" w:hAnsi="Courier New" w:cs="Courier New"/>
-                <w:color w:val="2B2D31"/>
-                <w:kern w:val="0"/>
-                <w:sz w:val="20"/>
-                <w:szCs w:val="20"/>
-                <w:lang w:val="en-US" w:eastAsia="ru-RU" w:bidi="ar-SA"/>
-              </w:rPr>
-              <w:t>DocID</w:t>
-            </w:r>
-            <w:proofErr w:type="spellEnd"/>
-            <w:r>
-              <w:rPr>
-                <w:rFonts w:ascii="Courier New" w:eastAsia="Times New Roman" w:hAnsi="Courier New" w:cs="Courier New"/>
-                <w:color w:val="2B2D31"/>
-                <w:kern w:val="0"/>
-                <w:sz w:val="20"/>
-                <w:szCs w:val="20"/>
-                <w:lang w:val="en-US" w:eastAsia="ru-RU" w:bidi="ar-SA"/>
-              </w:rPr>
-              <w:t xml:space="preserve">) </w:t>
+              <w:t xml:space="preserve"> KEY (DocID) </w:t>
             </w:r>
             <w:r>
               <w:rPr>
@@ -11962,31 +10608,7 @@
                 <w:szCs w:val="20"/>
                 <w:lang w:val="en-US" w:eastAsia="ru-RU" w:bidi="ar-SA"/>
               </w:rPr>
-              <w:t xml:space="preserve"> Torg12_Header(</w:t>
-            </w:r>
-            <w:proofErr w:type="spellStart"/>
-            <w:r>
-              <w:rPr>
-                <w:rFonts w:ascii="Courier New" w:eastAsia="Times New Roman" w:hAnsi="Courier New" w:cs="Courier New"/>
-                <w:color w:val="2B2D31"/>
-                <w:kern w:val="0"/>
-                <w:sz w:val="20"/>
-                <w:szCs w:val="20"/>
-                <w:lang w:val="en-US" w:eastAsia="ru-RU" w:bidi="ar-SA"/>
-              </w:rPr>
-              <w:t>DocID</w:t>
-            </w:r>
-            <w:proofErr w:type="spellEnd"/>
-            <w:r>
-              <w:rPr>
-                <w:rFonts w:ascii="Courier New" w:eastAsia="Times New Roman" w:hAnsi="Courier New" w:cs="Courier New"/>
-                <w:color w:val="2B2D31"/>
-                <w:kern w:val="0"/>
-                <w:sz w:val="20"/>
-                <w:szCs w:val="20"/>
-                <w:lang w:val="en-US" w:eastAsia="ru-RU" w:bidi="ar-SA"/>
-              </w:rPr>
-              <w:t xml:space="preserve">) </w:t>
+              <w:t xml:space="preserve"> Torg12_Header(DocID) </w:t>
             </w:r>
             <w:r>
               <w:rPr>
@@ -12095,31 +10717,7 @@
                 <w:szCs w:val="20"/>
                 <w:lang w:val="en-US" w:eastAsia="ru-RU" w:bidi="ar-SA"/>
               </w:rPr>
-              <w:t xml:space="preserve"> KEY (</w:t>
-            </w:r>
-            <w:proofErr w:type="spellStart"/>
-            <w:r>
-              <w:rPr>
-                <w:rFonts w:ascii="Courier New" w:eastAsia="Times New Roman" w:hAnsi="Courier New" w:cs="Courier New"/>
-                <w:color w:val="2B2D31"/>
-                <w:kern w:val="0"/>
-                <w:sz w:val="20"/>
-                <w:szCs w:val="20"/>
-                <w:lang w:val="en-US" w:eastAsia="ru-RU" w:bidi="ar-SA"/>
-              </w:rPr>
-              <w:t>ProductID</w:t>
-            </w:r>
-            <w:proofErr w:type="spellEnd"/>
-            <w:r>
-              <w:rPr>
-                <w:rFonts w:ascii="Courier New" w:eastAsia="Times New Roman" w:hAnsi="Courier New" w:cs="Courier New"/>
-                <w:color w:val="2B2D31"/>
-                <w:kern w:val="0"/>
-                <w:sz w:val="20"/>
-                <w:szCs w:val="20"/>
-                <w:lang w:val="en-US" w:eastAsia="ru-RU" w:bidi="ar-SA"/>
-              </w:rPr>
-              <w:t xml:space="preserve">) </w:t>
+              <w:t xml:space="preserve"> KEY (ProductID) </w:t>
             </w:r>
             <w:r>
               <w:rPr>
@@ -12141,31 +10739,7 @@
                 <w:szCs w:val="20"/>
                 <w:lang w:val="en-US" w:eastAsia="ru-RU" w:bidi="ar-SA"/>
               </w:rPr>
-              <w:t xml:space="preserve"> Product(</w:t>
-            </w:r>
-            <w:proofErr w:type="spellStart"/>
-            <w:r>
-              <w:rPr>
-                <w:rFonts w:ascii="Courier New" w:eastAsia="Times New Roman" w:hAnsi="Courier New" w:cs="Courier New"/>
-                <w:color w:val="2B2D31"/>
-                <w:kern w:val="0"/>
-                <w:sz w:val="20"/>
-                <w:szCs w:val="20"/>
-                <w:lang w:val="en-US" w:eastAsia="ru-RU" w:bidi="ar-SA"/>
-              </w:rPr>
-              <w:t>ProductID</w:t>
-            </w:r>
-            <w:proofErr w:type="spellEnd"/>
-            <w:r>
-              <w:rPr>
-                <w:rFonts w:ascii="Courier New" w:eastAsia="Times New Roman" w:hAnsi="Courier New" w:cs="Courier New"/>
-                <w:color w:val="2B2D31"/>
-                <w:kern w:val="0"/>
-                <w:sz w:val="20"/>
-                <w:szCs w:val="20"/>
-                <w:lang w:val="en-US" w:eastAsia="ru-RU" w:bidi="ar-SA"/>
-              </w:rPr>
-              <w:t>)</w:t>
+              <w:t xml:space="preserve"> Product(ProductID)</w:t>
             </w:r>
           </w:p>
           <w:p>
@@ -12227,7 +10801,11 @@
           <w:lang w:eastAsia="ru-RU" w:bidi="ar-SA"/>
         </w:rPr>
       </w:pPr>
-      <w:r>
+    </w:p>
+    <w:p>
+      <w:pPr>
+        <w:suppressAutoHyphens w:val="0"/>
+        <w:spacing w:after="160" w:line="259" w:lineRule="auto"/>
         <w:rPr>
           <w:rFonts w:ascii="Courier New" w:eastAsia="Times New Roman" w:hAnsi="Courier New" w:cs="Courier New"/>
           <w:color w:val="6A737D"/>
@@ -12236,7 +10814,146 @@
           <w:szCs w:val="20"/>
           <w:lang w:eastAsia="ru-RU" w:bidi="ar-SA"/>
         </w:rPr>
+      </w:pPr>
+      <w:r>
+        <w:rPr>
+          <w:rFonts w:ascii="Courier New" w:eastAsia="Times New Roman" w:hAnsi="Courier New" w:cs="Courier New"/>
+          <w:color w:val="6A737D"/>
+          <w:kern w:val="0"/>
+          <w:sz w:val="20"/>
+          <w:szCs w:val="20"/>
+          <w:lang w:eastAsia="ru-RU" w:bidi="ar-SA"/>
+        </w:rPr>
+        <w:drawing>
+          <wp:inline distT="0" distB="0" distL="0" distR="0" wp14:anchorId="2D546E5D" wp14:editId="385DAD2D">
+            <wp:extent cx="6512560" cy="3663315"/>
+            <wp:effectExtent l="0" t="0" r="2540" b="0"/>
+            <wp:docPr id="156029894" name="Рисунок 1"/>
+            <wp:cNvGraphicFramePr>
+              <a:graphicFrameLocks xmlns:a="http://schemas.openxmlformats.org/drawingml/2006/main" noChangeAspect="1"/>
+            </wp:cNvGraphicFramePr>
+            <a:graphic xmlns:a="http://schemas.openxmlformats.org/drawingml/2006/main">
+              <a:graphicData uri="http://schemas.openxmlformats.org/drawingml/2006/picture">
+                <pic:pic xmlns:pic="http://schemas.openxmlformats.org/drawingml/2006/picture">
+                  <pic:nvPicPr>
+                    <pic:cNvPr id="156029894" name=""/>
+                    <pic:cNvPicPr/>
+                  </pic:nvPicPr>
+                  <pic:blipFill>
+                    <a:blip r:embed="rId12"/>
+                    <a:stretch>
+                      <a:fillRect/>
+                    </a:stretch>
+                  </pic:blipFill>
+                  <pic:spPr>
+                    <a:xfrm>
+                      <a:off x="0" y="0"/>
+                      <a:ext cx="6512560" cy="3663315"/>
+                    </a:xfrm>
+                    <a:prstGeom prst="rect">
+                      <a:avLst/>
+                    </a:prstGeom>
+                  </pic:spPr>
+                </pic:pic>
+              </a:graphicData>
+            </a:graphic>
+          </wp:inline>
+        </w:drawing>
+      </w:r>
+    </w:p>
+    <w:p>
+      <w:pPr>
+        <w:suppressAutoHyphens w:val="0"/>
+        <w:spacing w:after="160" w:line="259" w:lineRule="auto"/>
+        <w:rPr>
+          <w:rFonts w:ascii="Courier New" w:eastAsia="Times New Roman" w:hAnsi="Courier New" w:cs="Courier New"/>
+          <w:color w:val="6A737D"/>
+          <w:kern w:val="0"/>
+          <w:sz w:val="20"/>
+          <w:szCs w:val="20"/>
+          <w:lang w:eastAsia="ru-RU" w:bidi="ar-SA"/>
+        </w:rPr>
+      </w:pPr>
+      <w:r>
+        <w:rPr>
+          <w:rFonts w:ascii="Courier New" w:eastAsia="Times New Roman" w:hAnsi="Courier New" w:cs="Courier New"/>
+          <w:color w:val="6A737D"/>
+          <w:kern w:val="0"/>
+          <w:sz w:val="20"/>
+          <w:szCs w:val="20"/>
+          <w:lang w:eastAsia="ru-RU" w:bidi="ar-SA"/>
+        </w:rPr>
+        <w:br w:type="page"/>
+      </w:r>
+    </w:p>
+    <w:p>
+      <w:pPr>
+        <w:suppressAutoHyphens w:val="0"/>
+        <w:spacing w:after="160" w:line="259" w:lineRule="auto"/>
+        <w:rPr>
+          <w:rFonts w:ascii="Courier New" w:eastAsia="Times New Roman" w:hAnsi="Courier New" w:cs="Courier New"/>
+          <w:color w:val="6A737D"/>
+          <w:kern w:val="0"/>
+          <w:sz w:val="20"/>
+          <w:szCs w:val="20"/>
+          <w:lang w:eastAsia="ru-RU" w:bidi="ar-SA"/>
+        </w:rPr>
+      </w:pPr>
+      <w:r>
+        <w:rPr>
+          <w:rFonts w:ascii="Courier New" w:eastAsia="Times New Roman" w:hAnsi="Courier New" w:cs="Courier New"/>
+          <w:color w:val="6A737D"/>
+          <w:kern w:val="0"/>
+          <w:sz w:val="20"/>
+          <w:szCs w:val="20"/>
+          <w:lang w:eastAsia="ru-RU" w:bidi="ar-SA"/>
+        </w:rPr>
         <w:lastRenderedPageBreak/>
+        <w:drawing>
+          <wp:inline distT="0" distB="0" distL="0" distR="0" wp14:anchorId="00C60C72" wp14:editId="62D50BEA">
+            <wp:extent cx="6512560" cy="3663315"/>
+            <wp:effectExtent l="0" t="0" r="2540" b="0"/>
+            <wp:docPr id="1235353414" name="Рисунок 1"/>
+            <wp:cNvGraphicFramePr>
+              <a:graphicFrameLocks xmlns:a="http://schemas.openxmlformats.org/drawingml/2006/main" noChangeAspect="1"/>
+            </wp:cNvGraphicFramePr>
+            <a:graphic xmlns:a="http://schemas.openxmlformats.org/drawingml/2006/main">
+              <a:graphicData uri="http://schemas.openxmlformats.org/drawingml/2006/picture">
+                <pic:pic xmlns:pic="http://schemas.openxmlformats.org/drawingml/2006/picture">
+                  <pic:nvPicPr>
+                    <pic:cNvPr id="1235353414" name=""/>
+                    <pic:cNvPicPr/>
+                  </pic:nvPicPr>
+                  <pic:blipFill>
+                    <a:blip r:embed="rId13"/>
+                    <a:stretch>
+                      <a:fillRect/>
+                    </a:stretch>
+                  </pic:blipFill>
+                  <pic:spPr>
+                    <a:xfrm>
+                      <a:off x="0" y="0"/>
+                      <a:ext cx="6512560" cy="3663315"/>
+                    </a:xfrm>
+                    <a:prstGeom prst="rect">
+                      <a:avLst/>
+                    </a:prstGeom>
+                  </pic:spPr>
+                </pic:pic>
+              </a:graphicData>
+            </a:graphic>
+          </wp:inline>
+        </w:drawing>
+      </w:r>
+      <w:r>
+        <w:rPr>
+          <w:rFonts w:ascii="Courier New" w:eastAsia="Times New Roman" w:hAnsi="Courier New" w:cs="Courier New"/>
+          <w:color w:val="6A737D"/>
+          <w:kern w:val="0"/>
+          <w:sz w:val="20"/>
+          <w:szCs w:val="20"/>
+          <w:lang w:eastAsia="ru-RU" w:bidi="ar-SA"/>
+        </w:rPr>
         <w:br w:type="page"/>
       </w:r>
     </w:p>
@@ -12278,17 +10995,7 @@
           <w:szCs w:val="21"/>
           <w:shd w:val="clear" w:color="auto" w:fill="FFFFFF"/>
         </w:rPr>
-        <w:t>в</w:t>
-      </w:r>
-      <w:r>
-        <w:rPr>
-          <w:rFonts w:ascii="Times New Roman" w:hAnsi="Times New Roman" w:cs="Times New Roman"/>
-          <w:color w:val="2B2D31"/>
-          <w:sz w:val="28"/>
-          <w:szCs w:val="21"/>
-          <w:shd w:val="clear" w:color="auto" w:fill="FFFFFF"/>
-        </w:rPr>
-        <w:t> ходе выполнения лабораторной работы были успешно освоены практические навыки системного анализа экономических документов и базового проектирования информационных систем. Цель работы полностью достигнута, а поставленные задачи выполнены.</w:t>
+        <w:t>в ходе выполнения лабораторной работы были успешно освоены практические навыки системного анализа экономических документов и базового проектирования информационных систем. Цель работы полностью достигнута, а поставленные задачи выполнены.</w:t>
       </w:r>
     </w:p>
     <w:p>
@@ -12298,8 +11005,6 @@
           <w:sz w:val="30"/>
         </w:rPr>
       </w:pPr>
-      <w:bookmarkStart w:id="6" w:name="_GoBack"/>
-      <w:bookmarkEnd w:id="6"/>
     </w:p>
     <w:p>
       <w:pPr>
@@ -12310,7 +11015,7 @@
       </w:pPr>
     </w:p>
     <w:sectPr>
-      <w:footerReference w:type="default" r:id="rId11"/>
+      <w:footerReference w:type="default" r:id="rId14"/>
       <w:pgSz w:w="12240" w:h="15840"/>
       <w:pgMar w:top="1134" w:right="850" w:bottom="1134" w:left="1134" w:header="720" w:footer="720" w:gutter="0"/>
       <w:cols w:space="720"/>
@@ -12322,7 +11027,7 @@
 </file>
 
 <file path=word/endnotes.xml><?xml version="1.0" encoding="utf-8"?>
-<w:endnotes xmlns:wpc="http://schemas.microsoft.com/office/word/2010/wordprocessingCanvas" xmlns:cx="http://schemas.microsoft.com/office/drawing/2014/chartex" xmlns:mc="http://schemas.openxmlformats.org/markup-compatibility/2006" xmlns:o="urn:schemas-microsoft-com:office:office" xmlns:r="http://schemas.openxmlformats.org/officeDocument/2006/relationships" xmlns:m="http://schemas.openxmlformats.org/officeDocument/2006/math" xmlns:v="urn:schemas-microsoft-com:vml" xmlns:wp14="http://schemas.microsoft.com/office/word/2010/wordprocessingDrawing" xmlns:wp="http://schemas.openxmlformats.org/drawingml/2006/wordprocessingDrawing" xmlns:w10="urn:schemas-microsoft-com:office:word" xmlns:w="http://schemas.openxmlformats.org/wordprocessingml/2006/main" xmlns:w14="http://schemas.microsoft.com/office/word/2010/wordml" xmlns:w15="http://schemas.microsoft.com/office/word/2012/wordml" xmlns:w16se="http://schemas.microsoft.com/office/word/2015/wordml/symex" xmlns:wpg="http://schemas.microsoft.com/office/word/2010/wordprocessingGroup" xmlns:wpi="http://schemas.microsoft.com/office/word/2010/wordprocessingInk" xmlns:wne="http://schemas.microsoft.com/office/word/2006/wordml" xmlns:wps="http://schemas.microsoft.com/office/word/2010/wordprocessingShape" mc:Ignorable="w14 w15 w16se wp14">
+<w:endnotes xmlns:wpc="http://schemas.microsoft.com/office/word/2010/wordprocessingCanvas" xmlns:cx="http://schemas.microsoft.com/office/drawing/2014/chartex" xmlns:cx1="http://schemas.microsoft.com/office/drawing/2015/9/8/chartex" xmlns:cx2="http://schemas.microsoft.com/office/drawing/2015/10/21/chartex" xmlns:cx3="http://schemas.microsoft.com/office/drawing/2016/5/9/chartex" xmlns:cx4="http://schemas.microsoft.com/office/drawing/2016/5/10/chartex" xmlns:cx5="http://schemas.microsoft.com/office/drawing/2016/5/11/chartex" xmlns:cx6="http://schemas.microsoft.com/office/drawing/2016/5/12/chartex" xmlns:cx7="http://schemas.microsoft.com/office/drawing/2016/5/13/chartex" xmlns:cx8="http://schemas.microsoft.com/office/drawing/2016/5/14/chartex" xmlns:mc="http://schemas.openxmlformats.org/markup-compatibility/2006" xmlns:aink="http://schemas.microsoft.com/office/drawing/2016/ink" xmlns:am3d="http://schemas.microsoft.com/office/drawing/2017/model3d" xmlns:o="urn:schemas-microsoft-com:office:office" xmlns:oel="http://schemas.microsoft.com/office/2019/extlst" xmlns:r="http://schemas.openxmlformats.org/officeDocument/2006/relationships" xmlns:m="http://schemas.openxmlformats.org/officeDocument/2006/math" xmlns:v="urn:schemas-microsoft-com:vml" xmlns:wp14="http://schemas.microsoft.com/office/word/2010/wordprocessingDrawing" xmlns:wp="http://schemas.openxmlformats.org/drawingml/2006/wordprocessingDrawing" xmlns:w10="urn:schemas-microsoft-com:office:word" xmlns:w="http://schemas.openxmlformats.org/wordprocessingml/2006/main" xmlns:w14="http://schemas.microsoft.com/office/word/2010/wordml" xmlns:w15="http://schemas.microsoft.com/office/word/2012/wordml" xmlns:w16cex="http://schemas.microsoft.com/office/word/2018/wordml/cex" xmlns:w16cid="http://schemas.microsoft.com/office/word/2016/wordml/cid" xmlns:w16="http://schemas.microsoft.com/office/word/2018/wordml" xmlns:w16du="http://schemas.microsoft.com/office/word/2023/wordml/word16du" xmlns:w16sdtdh="http://schemas.microsoft.com/office/word/2020/wordml/sdtdatahash" xmlns:w16sdtfl="http://schemas.microsoft.com/office/word/2024/wordml/sdtformatlock" xmlns:w16se="http://schemas.microsoft.com/office/word/2015/wordml/symex" xmlns:wpg="http://schemas.microsoft.com/office/word/2010/wordprocessingGroup" xmlns:wpi="http://schemas.microsoft.com/office/word/2010/wordprocessingInk" xmlns:wne="http://schemas.microsoft.com/office/word/2006/wordml" xmlns:wps="http://schemas.microsoft.com/office/word/2010/wordprocessingShape" mc:Ignorable="w14 w15 w16se w16cid w16 w16cex w16sdtdh w16sdtfl w16du wp14">
   <w:endnote w:type="separator" w:id="-1">
     <w:p>
       <w:r>
@@ -12341,7 +11046,7 @@
 </file>
 
 <file path=word/footer1.xml><?xml version="1.0" encoding="utf-8"?>
-<w:ftr xmlns:wpc="http://schemas.microsoft.com/office/word/2010/wordprocessingCanvas" xmlns:cx="http://schemas.microsoft.com/office/drawing/2014/chartex" xmlns:mc="http://schemas.openxmlformats.org/markup-compatibility/2006" xmlns:o="urn:schemas-microsoft-com:office:office" xmlns:r="http://schemas.openxmlformats.org/officeDocument/2006/relationships" xmlns:m="http://schemas.openxmlformats.org/officeDocument/2006/math" xmlns:v="urn:schemas-microsoft-com:vml" xmlns:wp14="http://schemas.microsoft.com/office/word/2010/wordprocessingDrawing" xmlns:wp="http://schemas.openxmlformats.org/drawingml/2006/wordprocessingDrawing" xmlns:w10="urn:schemas-microsoft-com:office:word" xmlns:w="http://schemas.openxmlformats.org/wordprocessingml/2006/main" xmlns:w14="http://schemas.microsoft.com/office/word/2010/wordml" xmlns:w15="http://schemas.microsoft.com/office/word/2012/wordml" xmlns:w16se="http://schemas.microsoft.com/office/word/2015/wordml/symex" xmlns:wpg="http://schemas.microsoft.com/office/word/2010/wordprocessingGroup" xmlns:wpi="http://schemas.microsoft.com/office/word/2010/wordprocessingInk" xmlns:wne="http://schemas.microsoft.com/office/word/2006/wordml" xmlns:wps="http://schemas.microsoft.com/office/word/2010/wordprocessingShape" mc:Ignorable="w14 w15 w16se wp14">
+<w:ftr xmlns:wpc="http://schemas.microsoft.com/office/word/2010/wordprocessingCanvas" xmlns:cx="http://schemas.microsoft.com/office/drawing/2014/chartex" xmlns:cx1="http://schemas.microsoft.com/office/drawing/2015/9/8/chartex" xmlns:cx2="http://schemas.microsoft.com/office/drawing/2015/10/21/chartex" xmlns:cx3="http://schemas.microsoft.com/office/drawing/2016/5/9/chartex" xmlns:cx4="http://schemas.microsoft.com/office/drawing/2016/5/10/chartex" xmlns:cx5="http://schemas.microsoft.com/office/drawing/2016/5/11/chartex" xmlns:cx6="http://schemas.microsoft.com/office/drawing/2016/5/12/chartex" xmlns:cx7="http://schemas.microsoft.com/office/drawing/2016/5/13/chartex" xmlns:cx8="http://schemas.microsoft.com/office/drawing/2016/5/14/chartex" xmlns:mc="http://schemas.openxmlformats.org/markup-compatibility/2006" xmlns:aink="http://schemas.microsoft.com/office/drawing/2016/ink" xmlns:am3d="http://schemas.microsoft.com/office/drawing/2017/model3d" xmlns:o="urn:schemas-microsoft-com:office:office" xmlns:oel="http://schemas.microsoft.com/office/2019/extlst" xmlns:r="http://schemas.openxmlformats.org/officeDocument/2006/relationships" xmlns:m="http://schemas.openxmlformats.org/officeDocument/2006/math" xmlns:v="urn:schemas-microsoft-com:vml" xmlns:wp14="http://schemas.microsoft.com/office/word/2010/wordprocessingDrawing" xmlns:wp="http://schemas.openxmlformats.org/drawingml/2006/wordprocessingDrawing" xmlns:w10="urn:schemas-microsoft-com:office:word" xmlns:w="http://schemas.openxmlformats.org/wordprocessingml/2006/main" xmlns:w14="http://schemas.microsoft.com/office/word/2010/wordml" xmlns:w15="http://schemas.microsoft.com/office/word/2012/wordml" xmlns:w16cex="http://schemas.microsoft.com/office/word/2018/wordml/cex" xmlns:w16cid="http://schemas.microsoft.com/office/word/2016/wordml/cid" xmlns:w16="http://schemas.microsoft.com/office/word/2018/wordml" xmlns:w16du="http://schemas.microsoft.com/office/word/2023/wordml/word16du" xmlns:w16sdtdh="http://schemas.microsoft.com/office/word/2020/wordml/sdtdatahash" xmlns:w16sdtfl="http://schemas.microsoft.com/office/word/2024/wordml/sdtformatlock" xmlns:w16se="http://schemas.microsoft.com/office/word/2015/wordml/symex" xmlns:wpg="http://schemas.microsoft.com/office/word/2010/wordprocessingGroup" xmlns:wpi="http://schemas.microsoft.com/office/word/2010/wordprocessingInk" xmlns:wne="http://schemas.microsoft.com/office/word/2006/wordml" xmlns:wps="http://schemas.microsoft.com/office/word/2010/wordprocessingShape" mc:Ignorable="w14 w15 w16se w16cid w16 w16cex w16sdtdh w16sdtfl w16du wp14">
   <w:sdt>
     <w:sdtPr>
       <w:id w:val="1064606010"/>
@@ -12350,7 +11055,6 @@
         <w:docPartUnique/>
       </w:docPartObj>
     </w:sdtPr>
-    <w:sdtEndPr/>
     <w:sdtContent>
       <w:p>
         <w:pPr>
@@ -12387,7 +11091,7 @@
 </file>
 
 <file path=word/footnotes.xml><?xml version="1.0" encoding="utf-8"?>
-<w:footnotes xmlns:wpc="http://schemas.microsoft.com/office/word/2010/wordprocessingCanvas" xmlns:cx="http://schemas.microsoft.com/office/drawing/2014/chartex" xmlns:mc="http://schemas.openxmlformats.org/markup-compatibility/2006" xmlns:o="urn:schemas-microsoft-com:office:office" xmlns:r="http://schemas.openxmlformats.org/officeDocument/2006/relationships" xmlns:m="http://schemas.openxmlformats.org/officeDocument/2006/math" xmlns:v="urn:schemas-microsoft-com:vml" xmlns:wp14="http://schemas.microsoft.com/office/word/2010/wordprocessingDrawing" xmlns:wp="http://schemas.openxmlformats.org/drawingml/2006/wordprocessingDrawing" xmlns:w10="urn:schemas-microsoft-com:office:word" xmlns:w="http://schemas.openxmlformats.org/wordprocessingml/2006/main" xmlns:w14="http://schemas.microsoft.com/office/word/2010/wordml" xmlns:w15="http://schemas.microsoft.com/office/word/2012/wordml" xmlns:w16se="http://schemas.microsoft.com/office/word/2015/wordml/symex" xmlns:wpg="http://schemas.microsoft.com/office/word/2010/wordprocessingGroup" xmlns:wpi="http://schemas.microsoft.com/office/word/2010/wordprocessingInk" xmlns:wne="http://schemas.microsoft.com/office/word/2006/wordml" xmlns:wps="http://schemas.microsoft.com/office/word/2010/wordprocessingShape" mc:Ignorable="w14 w15 w16se wp14">
+<w:footnotes xmlns:wpc="http://schemas.microsoft.com/office/word/2010/wordprocessingCanvas" xmlns:cx="http://schemas.microsoft.com/office/drawing/2014/chartex" xmlns:cx1="http://schemas.microsoft.com/office/drawing/2015/9/8/chartex" xmlns:cx2="http://schemas.microsoft.com/office/drawing/2015/10/21/chartex" xmlns:cx3="http://schemas.microsoft.com/office/drawing/2016/5/9/chartex" xmlns:cx4="http://schemas.microsoft.com/office/drawing/2016/5/10/chartex" xmlns:cx5="http://schemas.microsoft.com/office/drawing/2016/5/11/chartex" xmlns:cx6="http://schemas.microsoft.com/office/drawing/2016/5/12/chartex" xmlns:cx7="http://schemas.microsoft.com/office/drawing/2016/5/13/chartex" xmlns:cx8="http://schemas.microsoft.com/office/drawing/2016/5/14/chartex" xmlns:mc="http://schemas.openxmlformats.org/markup-compatibility/2006" xmlns:aink="http://schemas.microsoft.com/office/drawing/2016/ink" xmlns:am3d="http://schemas.microsoft.com/office/drawing/2017/model3d" xmlns:o="urn:schemas-microsoft-com:office:office" xmlns:oel="http://schemas.microsoft.com/office/2019/extlst" xmlns:r="http://schemas.openxmlformats.org/officeDocument/2006/relationships" xmlns:m="http://schemas.openxmlformats.org/officeDocument/2006/math" xmlns:v="urn:schemas-microsoft-com:vml" xmlns:wp14="http://schemas.microsoft.com/office/word/2010/wordprocessingDrawing" xmlns:wp="http://schemas.openxmlformats.org/drawingml/2006/wordprocessingDrawing" xmlns:w10="urn:schemas-microsoft-com:office:word" xmlns:w="http://schemas.openxmlformats.org/wordprocessingml/2006/main" xmlns:w14="http://schemas.microsoft.com/office/word/2010/wordml" xmlns:w15="http://schemas.microsoft.com/office/word/2012/wordml" xmlns:w16cex="http://schemas.microsoft.com/office/word/2018/wordml/cex" xmlns:w16cid="http://schemas.microsoft.com/office/word/2016/wordml/cid" xmlns:w16="http://schemas.microsoft.com/office/word/2018/wordml" xmlns:w16du="http://schemas.microsoft.com/office/word/2023/wordml/word16du" xmlns:w16sdtdh="http://schemas.microsoft.com/office/word/2020/wordml/sdtdatahash" xmlns:w16sdtfl="http://schemas.microsoft.com/office/word/2024/wordml/sdtformatlock" xmlns:w16se="http://schemas.microsoft.com/office/word/2015/wordml/symex" xmlns:wpg="http://schemas.microsoft.com/office/word/2010/wordprocessingGroup" xmlns:wpi="http://schemas.microsoft.com/office/word/2010/wordprocessingInk" xmlns:wne="http://schemas.microsoft.com/office/word/2006/wordml" xmlns:wps="http://schemas.microsoft.com/office/word/2010/wordprocessingShape" mc:Ignorable="w14 w15 w16se w16cid w16 w16cex w16sdtdh w16sdtfl w16du wp14">
   <w:footnote w:type="separator" w:id="-1">
     <w:p>
       <w:pPr>
@@ -12565,7 +11269,7 @@
 </file>
 
 <file path=word/numbering.xml><?xml version="1.0" encoding="utf-8"?>
-<w:numbering xmlns:wpc="http://schemas.microsoft.com/office/word/2010/wordprocessingCanvas" xmlns:cx="http://schemas.microsoft.com/office/drawing/2014/chartex" xmlns:mc="http://schemas.openxmlformats.org/markup-compatibility/2006" xmlns:o="urn:schemas-microsoft-com:office:office" xmlns:r="http://schemas.openxmlformats.org/officeDocument/2006/relationships" xmlns:m="http://schemas.openxmlformats.org/officeDocument/2006/math" xmlns:v="urn:schemas-microsoft-com:vml" xmlns:wp14="http://schemas.microsoft.com/office/word/2010/wordprocessingDrawing" xmlns:wp="http://schemas.openxmlformats.org/drawingml/2006/wordprocessingDrawing" xmlns:w10="urn:schemas-microsoft-com:office:word" xmlns:w="http://schemas.openxmlformats.org/wordprocessingml/2006/main" xmlns:w14="http://schemas.microsoft.com/office/word/2010/wordml" xmlns:w15="http://schemas.microsoft.com/office/word/2012/wordml" xmlns:w16se="http://schemas.microsoft.com/office/word/2015/wordml/symex" xmlns:wpg="http://schemas.microsoft.com/office/word/2010/wordprocessingGroup" xmlns:wpi="http://schemas.microsoft.com/office/word/2010/wordprocessingInk" xmlns:wne="http://schemas.microsoft.com/office/word/2006/wordml" xmlns:wps="http://schemas.microsoft.com/office/word/2010/wordprocessingShape" mc:Ignorable="w14 w15 w16se wp14">
+<w:numbering xmlns:wpc="http://schemas.microsoft.com/office/word/2010/wordprocessingCanvas" xmlns:cx="http://schemas.microsoft.com/office/drawing/2014/chartex" xmlns:cx1="http://schemas.microsoft.com/office/drawing/2015/9/8/chartex" xmlns:cx2="http://schemas.microsoft.com/office/drawing/2015/10/21/chartex" xmlns:cx3="http://schemas.microsoft.com/office/drawing/2016/5/9/chartex" xmlns:cx4="http://schemas.microsoft.com/office/drawing/2016/5/10/chartex" xmlns:cx5="http://schemas.microsoft.com/office/drawing/2016/5/11/chartex" xmlns:cx6="http://schemas.microsoft.com/office/drawing/2016/5/12/chartex" xmlns:cx7="http://schemas.microsoft.com/office/drawing/2016/5/13/chartex" xmlns:cx8="http://schemas.microsoft.com/office/drawing/2016/5/14/chartex" xmlns:mc="http://schemas.openxmlformats.org/markup-compatibility/2006" xmlns:aink="http://schemas.microsoft.com/office/drawing/2016/ink" xmlns:am3d="http://schemas.microsoft.com/office/drawing/2017/model3d" xmlns:o="urn:schemas-microsoft-com:office:office" xmlns:oel="http://schemas.microsoft.com/office/2019/extlst" xmlns:r="http://schemas.openxmlformats.org/officeDocument/2006/relationships" xmlns:m="http://schemas.openxmlformats.org/officeDocument/2006/math" xmlns:v="urn:schemas-microsoft-com:vml" xmlns:wp14="http://schemas.microsoft.com/office/word/2010/wordprocessingDrawing" xmlns:wp="http://schemas.openxmlformats.org/drawingml/2006/wordprocessingDrawing" xmlns:w10="urn:schemas-microsoft-com:office:word" xmlns:w="http://schemas.openxmlformats.org/wordprocessingml/2006/main" xmlns:w14="http://schemas.microsoft.com/office/word/2010/wordml" xmlns:w15="http://schemas.microsoft.com/office/word/2012/wordml" xmlns:w16cex="http://schemas.microsoft.com/office/word/2018/wordml/cex" xmlns:w16cid="http://schemas.microsoft.com/office/word/2016/wordml/cid" xmlns:w16="http://schemas.microsoft.com/office/word/2018/wordml" xmlns:w16du="http://schemas.microsoft.com/office/word/2023/wordml/word16du" xmlns:w16sdtdh="http://schemas.microsoft.com/office/word/2020/wordml/sdtdatahash" xmlns:w16sdtfl="http://schemas.microsoft.com/office/word/2024/wordml/sdtformatlock" xmlns:w16se="http://schemas.microsoft.com/office/word/2015/wordml/symex" xmlns:wpg="http://schemas.microsoft.com/office/word/2010/wordprocessingGroup" xmlns:wpi="http://schemas.microsoft.com/office/word/2010/wordprocessingInk" xmlns:wne="http://schemas.microsoft.com/office/word/2006/wordml" xmlns:wps="http://schemas.microsoft.com/office/word/2010/wordprocessingShape" mc:Ignorable="w14 w15 w16se w16cid w16 w16cex w16sdtdh w16sdtfl w16du wp14">
   <w:abstractNum w:abstractNumId="0" w15:restartNumberingAfterBreak="0">
     <w:nsid w:val="01072A44"/>
     <w:multiLevelType w:val="multilevel"/>
@@ -13802,47 +12506,47 @@
       </w:pPr>
     </w:lvl>
   </w:abstractNum>
-  <w:num w:numId="1">
+  <w:num w:numId="1" w16cid:durableId="898400085">
     <w:abstractNumId w:val="7"/>
   </w:num>
-  <w:num w:numId="2">
+  <w:num w:numId="2" w16cid:durableId="808935884">
     <w:abstractNumId w:val="10"/>
   </w:num>
-  <w:num w:numId="3">
+  <w:num w:numId="3" w16cid:durableId="606157416">
     <w:abstractNumId w:val="6"/>
   </w:num>
-  <w:num w:numId="4">
+  <w:num w:numId="4" w16cid:durableId="1459453150">
     <w:abstractNumId w:val="5"/>
   </w:num>
-  <w:num w:numId="5">
+  <w:num w:numId="5" w16cid:durableId="977415404">
     <w:abstractNumId w:val="4"/>
   </w:num>
-  <w:num w:numId="6">
+  <w:num w:numId="6" w16cid:durableId="1587030770">
     <w:abstractNumId w:val="2"/>
   </w:num>
-  <w:num w:numId="7">
+  <w:num w:numId="7" w16cid:durableId="323440928">
     <w:abstractNumId w:val="11"/>
   </w:num>
-  <w:num w:numId="8">
+  <w:num w:numId="8" w16cid:durableId="11877634">
     <w:abstractNumId w:val="3"/>
   </w:num>
-  <w:num w:numId="9">
+  <w:num w:numId="9" w16cid:durableId="2075543112">
     <w:abstractNumId w:val="9"/>
   </w:num>
-  <w:num w:numId="10">
+  <w:num w:numId="10" w16cid:durableId="1929995798">
     <w:abstractNumId w:val="8"/>
   </w:num>
-  <w:num w:numId="11">
+  <w:num w:numId="11" w16cid:durableId="17203031">
     <w:abstractNumId w:val="0"/>
   </w:num>
-  <w:num w:numId="12">
+  <w:num w:numId="12" w16cid:durableId="1921937375">
     <w:abstractNumId w:val="1"/>
   </w:num>
 </w:numbering>
 </file>
 
 <file path=word/styles.xml><?xml version="1.0" encoding="utf-8"?>
-<w:styles xmlns:mc="http://schemas.openxmlformats.org/markup-compatibility/2006" xmlns:r="http://schemas.openxmlformats.org/officeDocument/2006/relationships" xmlns:w="http://schemas.openxmlformats.org/wordprocessingml/2006/main" xmlns:w14="http://schemas.microsoft.com/office/word/2010/wordml" xmlns:w15="http://schemas.microsoft.com/office/word/2012/wordml" xmlns:w16se="http://schemas.microsoft.com/office/word/2015/wordml/symex" mc:Ignorable="w14 w15 w16se">
+<w:styles xmlns:mc="http://schemas.openxmlformats.org/markup-compatibility/2006" xmlns:r="http://schemas.openxmlformats.org/officeDocument/2006/relationships" xmlns:w="http://schemas.openxmlformats.org/wordprocessingml/2006/main" xmlns:w14="http://schemas.microsoft.com/office/word/2010/wordml" xmlns:w15="http://schemas.microsoft.com/office/word/2012/wordml" xmlns:w16cex="http://schemas.microsoft.com/office/word/2018/wordml/cex" xmlns:w16cid="http://schemas.microsoft.com/office/word/2016/wordml/cid" xmlns:w16="http://schemas.microsoft.com/office/word/2018/wordml" xmlns:w16du="http://schemas.microsoft.com/office/word/2023/wordml/word16du" xmlns:w16sdtdh="http://schemas.microsoft.com/office/word/2020/wordml/sdtdatahash" xmlns:w16sdtfl="http://schemas.microsoft.com/office/word/2024/wordml/sdtformatlock" xmlns:w16se="http://schemas.microsoft.com/office/word/2015/wordml/symex" mc:Ignorable="w14 w15 w16se w16cid w16 w16cex w16sdtdh w16sdtfl w16du">
   <w:docDefaults>
     <w:rPrDefault>
       <w:rPr>
@@ -13858,7 +12562,7 @@
       </w:pPr>
     </w:pPrDefault>
   </w:docDefaults>
-  <w:latentStyles w:defLockedState="0" w:defUIPriority="99" w:defSemiHidden="0" w:defUnhideWhenUsed="0" w:defQFormat="0" w:count="371">
+  <w:latentStyles w:defLockedState="0" w:defUIPriority="99" w:defSemiHidden="0" w:defUnhideWhenUsed="0" w:defQFormat="0" w:count="376">
     <w:lsdException w:name="Normal" w:uiPriority="0" w:qFormat="1"/>
     <w:lsdException w:name="heading 1" w:uiPriority="9" w:qFormat="1"/>
     <w:lsdException w:name="heading 2" w:semiHidden="1" w:uiPriority="9" w:unhideWhenUsed="1" w:qFormat="1"/>
@@ -14230,6 +12934,11 @@
     <w:lsdException w:name="List Table 5 Dark Accent 6" w:uiPriority="50"/>
     <w:lsdException w:name="List Table 6 Colorful Accent 6" w:uiPriority="51"/>
     <w:lsdException w:name="List Table 7 Colorful Accent 6" w:uiPriority="52"/>
+    <w:lsdException w:name="Mention" w:semiHidden="1" w:unhideWhenUsed="1"/>
+    <w:lsdException w:name="Smart Hyperlink" w:semiHidden="1" w:unhideWhenUsed="1"/>
+    <w:lsdException w:name="Hashtag" w:semiHidden="1" w:unhideWhenUsed="1"/>
+    <w:lsdException w:name="Unresolved Mention" w:semiHidden="1" w:unhideWhenUsed="1"/>
+    <w:lsdException w:name="Smart Link" w:semiHidden="1" w:unhideWhenUsed="1"/>
   </w:latentStyles>
   <w:style w:type="paragraph" w:default="1" w:styleId="a">
     <w:name w:val="Normal"/>
